--- a/_Organisation/Zeitplanung/Ziele Gate 1.docx
+++ b/_Organisation/Zeitplanung/Ziele Gate 1.docx
@@ -3,55 +3,11 @@
 <w:document xmlns:wpc="http://schemas.microsoft.com/office/word/2010/wordprocessingCanvas" xmlns:cx="http://schemas.microsoft.com/office/drawing/2014/chartex" xmlns:cx1="http://schemas.microsoft.com/office/drawing/2015/9/8/chartex" xmlns:mc="http://schemas.openxmlformats.org/markup-compatibility/2006" xmlns:o="urn:schemas-microsoft-com:office:office" xmlns:r="http://schemas.openxmlformats.org/officeDocument/2006/relationships" xmlns:m="http://schemas.openxmlformats.org/officeDocument/2006/math" xmlns:v="urn:schemas-microsoft-com:vml" xmlns:wp14="http://schemas.microsoft.com/office/word/2010/wordprocessingDrawing" xmlns:wp="http://schemas.openxmlformats.org/drawingml/2006/wordprocessingDrawing" xmlns:w10="urn:schemas-microsoft-com:office:word" xmlns:w="http://schemas.openxmlformats.org/wordprocessingml/2006/main" xmlns:w14="http://schemas.microsoft.com/office/word/2010/wordml" xmlns:w15="http://schemas.microsoft.com/office/word/2012/wordml" xmlns:w16se="http://schemas.microsoft.com/office/word/2015/wordml/symex" xmlns:wpg="http://schemas.microsoft.com/office/word/2010/wordprocessingGroup" xmlns:wpi="http://schemas.microsoft.com/office/word/2010/wordprocessingInk" xmlns:wne="http://schemas.microsoft.com/office/word/2006/wordml" xmlns:wps="http://schemas.microsoft.com/office/word/2010/wordprocessingShape" mc:Ignorable="w14 w15 w16se wp14">
   <w:body>
     <w:p>
-      <w:pPr>
-        <w:rPr>
-          <w:lang w:val="en-US"/>
-        </w:rPr>
-      </w:pPr>
-      <w:proofErr w:type="spellStart"/>
-      <w:r>
-        <w:rPr>
-          <w:lang w:val="en-US"/>
-        </w:rPr>
-        <w:t>Ziele</w:t>
-      </w:r>
-      <w:proofErr w:type="spellEnd"/>
-      <w:r>
-        <w:rPr>
-          <w:lang w:val="en-US"/>
-        </w:rPr>
-        <w:t xml:space="preserve"> der </w:t>
-      </w:r>
-      <w:proofErr w:type="spellStart"/>
-      <w:r>
-        <w:rPr>
-          <w:lang w:val="en-US"/>
-        </w:rPr>
-        <w:t>einzelnen</w:t>
-      </w:r>
-      <w:proofErr w:type="spellEnd"/>
-      <w:r>
-        <w:rPr>
-          <w:lang w:val="en-US"/>
-        </w:rPr>
-        <w:t xml:space="preserve"> </w:t>
-      </w:r>
-      <w:proofErr w:type="spellStart"/>
-      <w:r>
-        <w:rPr>
-          <w:lang w:val="en-US"/>
-        </w:rPr>
-        <w:t>Gruppenmitglieder</w:t>
-      </w:r>
-      <w:proofErr w:type="spellEnd"/>
-    </w:p>
-    <w:p>
-      <w:pPr>
-        <w:rPr>
-          <w:lang w:val="en-US"/>
-        </w:rPr>
-      </w:pPr>
-    </w:p>
+      <w:r>
+        <w:t>Ziele der einzelnen Gruppenmitglieder</w:t>
+      </w:r>
+    </w:p>
+    <w:p/>
     <w:p>
       <w:r>
         <w:t>Tobi</w:t>
@@ -68,33 +24,11 @@
       </w:r>
     </w:p>
     <w:p>
-      <w:pPr>
-        <w:rPr>
-          <w:lang w:val="en-US"/>
-        </w:rPr>
-      </w:pPr>
-      <w:r>
-        <w:rPr>
-          <w:lang w:val="en-US"/>
-        </w:rPr>
-        <w:t xml:space="preserve">3. Level 1 </w:t>
-      </w:r>
-      <w:proofErr w:type="spellStart"/>
-      <w:r>
-        <w:rPr>
-          <w:lang w:val="en-US"/>
-        </w:rPr>
-        <w:t>designen</w:t>
-      </w:r>
-      <w:proofErr w:type="spellEnd"/>
-    </w:p>
-    <w:p>
-      <w:pPr>
-        <w:rPr>
-          <w:lang w:val="en-US"/>
-        </w:rPr>
-      </w:pPr>
-    </w:p>
+      <w:r>
+        <w:t>3. Level 1 designen</w:t>
+      </w:r>
+    </w:p>
+    <w:p/>
     <w:p>
       <w:r>
         <w:t xml:space="preserve">Lou </w:t>
@@ -248,13 +182,190 @@
       </w:pPr>
     </w:p>
     <w:p>
-      <w:pPr>
-        <w:pStyle w:val="Listenabsatz"/>
-      </w:pPr>
+      <w:r>
+        <w:t>Michelle</w:t>
+      </w:r>
+    </w:p>
+    <w:p>
+      <w:r>
+        <w:t>1. 3D Modelle der wichtigste Environment Assets erstellen</w:t>
+      </w:r>
+    </w:p>
+    <w:p>
+      <w:pPr>
+        <w:rPr>
+          <w:lang w:val="en-US"/>
+        </w:rPr>
+      </w:pPr>
+      <w:r>
+        <w:rPr>
+          <w:lang w:val="en-US"/>
+        </w:rPr>
+        <w:t xml:space="preserve">2. 3D Modell </w:t>
+      </w:r>
+      <w:proofErr w:type="spellStart"/>
+      <w:r>
+        <w:rPr>
+          <w:lang w:val="en-US"/>
+        </w:rPr>
+        <w:t>Fetisch</w:t>
+      </w:r>
+      <w:proofErr w:type="spellEnd"/>
+      <w:r>
+        <w:rPr>
+          <w:lang w:val="en-US"/>
+        </w:rPr>
+        <w:t xml:space="preserve"> (High &amp; Low Poly) </w:t>
+      </w:r>
+      <w:proofErr w:type="spellStart"/>
+      <w:r>
+        <w:rPr>
+          <w:lang w:val="en-US"/>
+        </w:rPr>
+        <w:t>erstellen</w:t>
+      </w:r>
+      <w:proofErr w:type="spellEnd"/>
+    </w:p>
+    <w:p>
+      <w:pPr>
+        <w:rPr>
+          <w:lang w:val="en-US"/>
+        </w:rPr>
+      </w:pPr>
+      <w:r>
+        <w:rPr>
+          <w:lang w:val="en-US"/>
+        </w:rPr>
+        <w:t xml:space="preserve">3. </w:t>
+      </w:r>
+      <w:proofErr w:type="spellStart"/>
+      <w:r>
+        <w:rPr>
+          <w:lang w:val="en-US"/>
+        </w:rPr>
+        <w:t>Konzept</w:t>
+      </w:r>
+      <w:proofErr w:type="spellEnd"/>
+      <w:r>
+        <w:rPr>
+          <w:lang w:val="en-US"/>
+        </w:rPr>
+        <w:t xml:space="preserve"> </w:t>
+      </w:r>
+      <w:proofErr w:type="spellStart"/>
+      <w:r>
+        <w:rPr>
+          <w:lang w:val="en-US"/>
+        </w:rPr>
+        <w:t>Fetisch</w:t>
+      </w:r>
+      <w:proofErr w:type="spellEnd"/>
+      <w:r>
+        <w:rPr>
+          <w:lang w:val="en-US"/>
+        </w:rPr>
+        <w:t xml:space="preserve"> </w:t>
+      </w:r>
+      <w:proofErr w:type="spellStart"/>
+      <w:r>
+        <w:rPr>
+          <w:lang w:val="en-US"/>
+        </w:rPr>
+        <w:t>erstellen</w:t>
+      </w:r>
+      <w:proofErr w:type="spellEnd"/>
+    </w:p>
+    <w:p>
+      <w:pPr>
+        <w:rPr>
+          <w:lang w:val="en-US"/>
+        </w:rPr>
+      </w:pPr>
+    </w:p>
+    <w:p>
+      <w:pPr>
+        <w:rPr>
+          <w:lang w:val="en-US"/>
+        </w:rPr>
+      </w:pPr>
+      <w:r>
+        <w:rPr>
+          <w:lang w:val="en-US"/>
+        </w:rPr>
+        <w:t>Jesse</w:t>
+      </w:r>
+    </w:p>
+    <w:p>
+      <w:pPr>
+        <w:rPr>
+          <w:lang w:val="en-US"/>
+        </w:rPr>
+      </w:pPr>
+      <w:r>
+        <w:rPr>
+          <w:lang w:val="en-US"/>
+        </w:rPr>
+        <w:t xml:space="preserve">My personal goals for gate 1 were learning how to create objects that are more low poly than what </w:t>
+      </w:r>
+      <w:r>
+        <w:rPr>
+          <w:lang w:val="en-US"/>
+        </w:rPr>
+        <w:t>I’m used t</w:t>
+      </w:r>
+      <w:r>
+        <w:rPr>
+          <w:lang w:val="en-US"/>
+        </w:rPr>
+        <w:t xml:space="preserve">o and making sure they work within the limits we set. Learning to work within a different style that </w:t>
+      </w:r>
+      <w:r>
+        <w:rPr>
+          <w:lang w:val="en-US"/>
+        </w:rPr>
+        <w:t>I’</w:t>
+      </w:r>
+      <w:r>
+        <w:rPr>
+          <w:lang w:val="en-US"/>
+        </w:rPr>
+        <w:t>m used to was also something I felt was beneficial to learn, as I usually go f</w:t>
+      </w:r>
+      <w:r>
+        <w:rPr>
+          <w:lang w:val="en-US"/>
+        </w:rPr>
+        <w:t>or more realistic environments.</w:t>
+      </w:r>
+    </w:p>
+    <w:p>
+      <w:pPr>
+        <w:rPr>
+          <w:lang w:val="en-US"/>
+        </w:rPr>
+      </w:pPr>
+      <w:r>
+        <w:rPr>
+          <w:lang w:val="en-US"/>
+        </w:rPr>
+        <w:t>A</w:t>
+      </w:r>
+      <w:r>
+        <w:rPr>
+          <w:lang w:val="en-US"/>
+        </w:rPr>
+        <w:t>lso, learning to manage which objects need to be made modular and not</w:t>
+      </w:r>
       <w:bookmarkStart w:id="0" w:name="_GoBack"/>
       <w:bookmarkEnd w:id="0"/>
     </w:p>
-    <w:p/>
+    <w:p>
+      <w:pPr>
+        <w:rPr>
+          <w:lang w:val="en-US"/>
+        </w:rPr>
+      </w:pPr>
+    </w:p>
     <w:sectPr>
       <w:pgSz w:w="11906" w:h="16838"/>
       <w:pgMar w:top="1417" w:right="1417" w:bottom="1134" w:left="1417" w:header="720" w:footer="720" w:gutter="0"/>

--- a/_Organisation/Zeitplanung/Ziele Gate 1.docx
+++ b/_Organisation/Zeitplanung/Ziele Gate 1.docx
@@ -3,35 +3,49 @@
 <w:document xmlns:wpc="http://schemas.microsoft.com/office/word/2010/wordprocessingCanvas" xmlns:cx="http://schemas.microsoft.com/office/drawing/2014/chartex" xmlns:cx1="http://schemas.microsoft.com/office/drawing/2015/9/8/chartex" xmlns:mc="http://schemas.openxmlformats.org/markup-compatibility/2006" xmlns:o="urn:schemas-microsoft-com:office:office" xmlns:r="http://schemas.openxmlformats.org/officeDocument/2006/relationships" xmlns:m="http://schemas.openxmlformats.org/officeDocument/2006/math" xmlns:v="urn:schemas-microsoft-com:vml" xmlns:wp14="http://schemas.microsoft.com/office/word/2010/wordprocessingDrawing" xmlns:wp="http://schemas.openxmlformats.org/drawingml/2006/wordprocessingDrawing" xmlns:w10="urn:schemas-microsoft-com:office:word" xmlns:w="http://schemas.openxmlformats.org/wordprocessingml/2006/main" xmlns:w14="http://schemas.microsoft.com/office/word/2010/wordml" xmlns:w15="http://schemas.microsoft.com/office/word/2012/wordml" xmlns:w16se="http://schemas.microsoft.com/office/word/2015/wordml/symex" xmlns:wpg="http://schemas.microsoft.com/office/word/2010/wordprocessingGroup" xmlns:wpi="http://schemas.microsoft.com/office/word/2010/wordprocessingInk" xmlns:wne="http://schemas.microsoft.com/office/word/2006/wordml" xmlns:wps="http://schemas.microsoft.com/office/word/2010/wordprocessingShape" mc:Ignorable="w14 w15 w16se wp14">
   <w:body>
     <w:p>
-      <w:r>
+      <w:pPr>
+        <w:rPr>
+          <w:b/>
+          <w:sz w:val="24"/>
+          <w:szCs w:val="24"/>
+          <w:u w:val="single"/>
+        </w:rPr>
+      </w:pPr>
+      <w:r>
+        <w:rPr>
+          <w:b/>
+          <w:sz w:val="24"/>
+          <w:szCs w:val="24"/>
+          <w:u w:val="single"/>
+        </w:rPr>
         <w:t>Ziele der einzelnen Gruppenmitglieder</w:t>
       </w:r>
+      <w:r>
+        <w:rPr>
+          <w:b/>
+          <w:sz w:val="24"/>
+          <w:szCs w:val="24"/>
+          <w:u w:val="single"/>
+        </w:rPr>
+        <w:t xml:space="preserve"> von Team 13 (Voodoo)</w:t>
+      </w:r>
     </w:p>
     <w:p/>
     <w:p>
-      <w:r>
+      <w:pPr>
+        <w:rPr>
+          <w:b/>
+          <w:sz w:val="20"/>
+          <w:szCs w:val="20"/>
+        </w:rPr>
+      </w:pPr>
+      <w:r>
+        <w:rPr>
+          <w:b/>
+          <w:sz w:val="20"/>
+          <w:szCs w:val="20"/>
+        </w:rPr>
         <w:t>Tobi</w:t>
-      </w:r>
-    </w:p>
-    <w:p>
-      <w:r>
-        <w:t>1. Das Game Design fertigstellen &amp; dokumentieren</w:t>
-      </w:r>
-    </w:p>
-    <w:p>
-      <w:r>
-        <w:t>2. Grundgerüst der Story ausarbeiten</w:t>
-      </w:r>
-    </w:p>
-    <w:p>
-      <w:r>
-        <w:t>3. Level 1 designen</w:t>
-      </w:r>
-    </w:p>
-    <w:p/>
-    <w:p>
-      <w:r>
-        <w:t xml:space="preserve">Lou </w:t>
       </w:r>
     </w:p>
     <w:p>
@@ -39,11 +53,19 @@
         <w:pStyle w:val="Listenabsatz"/>
         <w:numPr>
           <w:ilvl w:val="0"/>
-          <w:numId w:val="1"/>
+          <w:numId w:val="8"/>
         </w:numPr>
-      </w:pPr>
-      <w:r>
-        <w:t>Die Voodoo Puppe Modellieren, Texturieren und baken</w:t>
+        <w:rPr>
+          <w:sz w:val="20"/>
+          <w:szCs w:val="20"/>
+        </w:rPr>
+      </w:pPr>
+      <w:r>
+        <w:rPr>
+          <w:sz w:val="20"/>
+          <w:szCs w:val="20"/>
+        </w:rPr>
+        <w:t>Das Game Design fertigstellen &amp; dokumentieren</w:t>
       </w:r>
     </w:p>
     <w:p>
@@ -51,41 +73,19 @@
         <w:pStyle w:val="Listenabsatz"/>
         <w:numPr>
           <w:ilvl w:val="0"/>
-          <w:numId w:val="1"/>
+          <w:numId w:val="8"/>
         </w:numPr>
-      </w:pPr>
-      <w:r>
-        <w:t xml:space="preserve">In </w:t>
-      </w:r>
-      <w:proofErr w:type="spellStart"/>
-      <w:r>
-        <w:t>Substance</w:t>
-      </w:r>
-      <w:proofErr w:type="spellEnd"/>
-      <w:r>
-        <w:t xml:space="preserve"> </w:t>
-      </w:r>
-      <w:proofErr w:type="spellStart"/>
-      <w:r>
-        <w:t>Painter</w:t>
-      </w:r>
-      <w:proofErr w:type="spellEnd"/>
-      <w:r>
-        <w:t xml:space="preserve"> Texturen der </w:t>
-      </w:r>
-      <w:r>
-        <w:t>w</w:t>
-      </w:r>
-      <w:r>
-        <w:t xml:space="preserve">ichtigsten </w:t>
-      </w:r>
-      <w:proofErr w:type="spellStart"/>
-      <w:r>
-        <w:t>Meshes</w:t>
-      </w:r>
-      <w:proofErr w:type="spellEnd"/>
-      <w:r>
-        <w:t xml:space="preserve"> anfertigen</w:t>
+        <w:rPr>
+          <w:sz w:val="20"/>
+          <w:szCs w:val="20"/>
+        </w:rPr>
+      </w:pPr>
+      <w:r>
+        <w:rPr>
+          <w:sz w:val="20"/>
+          <w:szCs w:val="20"/>
+        </w:rPr>
+        <w:t>Grundgerüst der Story ausarbeiten</w:t>
       </w:r>
     </w:p>
     <w:p>
@@ -93,33 +93,44 @@
         <w:pStyle w:val="Listenabsatz"/>
         <w:numPr>
           <w:ilvl w:val="0"/>
-          <w:numId w:val="1"/>
+          <w:numId w:val="8"/>
         </w:numPr>
-      </w:pPr>
-      <w:r>
-        <w:t xml:space="preserve">Eine </w:t>
-      </w:r>
-      <w:proofErr w:type="spellStart"/>
-      <w:r>
-        <w:t>Artbibel</w:t>
-      </w:r>
-      <w:proofErr w:type="spellEnd"/>
-      <w:r>
-        <w:t xml:space="preserve"> und eine </w:t>
-      </w:r>
-      <w:proofErr w:type="spellStart"/>
-      <w:r>
-        <w:t>Assetliste</w:t>
-      </w:r>
-      <w:proofErr w:type="spellEnd"/>
-      <w:r>
-        <w:t xml:space="preserve"> anfertigen</w:t>
-      </w:r>
-    </w:p>
-    <w:p/>
-    <w:p>
-      <w:r>
-        <w:t>Sonja</w:t>
+        <w:rPr>
+          <w:sz w:val="20"/>
+          <w:szCs w:val="20"/>
+        </w:rPr>
+      </w:pPr>
+      <w:r>
+        <w:rPr>
+          <w:sz w:val="20"/>
+          <w:szCs w:val="20"/>
+        </w:rPr>
+        <w:t>Level 1 designen</w:t>
+      </w:r>
+    </w:p>
+    <w:p>
+      <w:pPr>
+        <w:rPr>
+          <w:sz w:val="20"/>
+          <w:szCs w:val="20"/>
+        </w:rPr>
+      </w:pPr>
+    </w:p>
+    <w:p>
+      <w:pPr>
+        <w:rPr>
+          <w:b/>
+          <w:sz w:val="20"/>
+          <w:szCs w:val="20"/>
+        </w:rPr>
+      </w:pPr>
+      <w:r>
+        <w:rPr>
+          <w:b/>
+          <w:sz w:val="20"/>
+          <w:szCs w:val="20"/>
+        </w:rPr>
+        <w:t>Lou</w:t>
       </w:r>
     </w:p>
     <w:p>
@@ -127,245 +138,682 @@
         <w:pStyle w:val="Listenabsatz"/>
         <w:numPr>
           <w:ilvl w:val="0"/>
-          <w:numId w:val="2"/>
+          <w:numId w:val="6"/>
         </w:numPr>
-      </w:pPr>
-      <w:r>
-        <w:t xml:space="preserve">Erstellen eines </w:t>
-      </w:r>
-      <w:proofErr w:type="spellStart"/>
-      <w:r>
-        <w:t>Product-Backlogs</w:t>
-      </w:r>
-      <w:proofErr w:type="spellEnd"/>
-      <w:r>
-        <w:t xml:space="preserve"> in </w:t>
-      </w:r>
-      <w:proofErr w:type="spellStart"/>
-      <w:r>
-        <w:t>Hansoft</w:t>
-      </w:r>
-      <w:proofErr w:type="spellEnd"/>
+        <w:rPr>
+          <w:sz w:val="20"/>
+          <w:szCs w:val="20"/>
+        </w:rPr>
+      </w:pPr>
+      <w:r>
+        <w:rPr>
+          <w:sz w:val="20"/>
+          <w:szCs w:val="20"/>
+        </w:rPr>
+        <w:t>Die Voodoo Puppe Modellieren, Texturieren und baken</w:t>
+      </w:r>
     </w:p>
     <w:p>
       <w:pPr>
         <w:pStyle w:val="Listenabsatz"/>
         <w:numPr>
           <w:ilvl w:val="0"/>
-          <w:numId w:val="2"/>
+          <w:numId w:val="6"/>
         </w:numPr>
-      </w:pPr>
-      <w:r>
-        <w:t xml:space="preserve">Einführung des Teams in </w:t>
+        <w:rPr>
+          <w:sz w:val="20"/>
+          <w:szCs w:val="20"/>
+        </w:rPr>
+      </w:pPr>
+      <w:r>
+        <w:rPr>
+          <w:sz w:val="20"/>
+          <w:szCs w:val="20"/>
+        </w:rPr>
+        <w:t xml:space="preserve">In </w:t>
       </w:r>
       <w:proofErr w:type="spellStart"/>
       <w:r>
-        <w:t>Hansoft</w:t>
+        <w:rPr>
+          <w:sz w:val="20"/>
+          <w:szCs w:val="20"/>
+        </w:rPr>
+        <w:t>Substance</w:t>
       </w:r>
       <w:proofErr w:type="spellEnd"/>
+      <w:r>
+        <w:rPr>
+          <w:sz w:val="20"/>
+          <w:szCs w:val="20"/>
+        </w:rPr>
+        <w:t xml:space="preserve"> </w:t>
+      </w:r>
+      <w:proofErr w:type="spellStart"/>
+      <w:r>
+        <w:rPr>
+          <w:sz w:val="20"/>
+          <w:szCs w:val="20"/>
+        </w:rPr>
+        <w:t>Painter</w:t>
+      </w:r>
+      <w:proofErr w:type="spellEnd"/>
+      <w:r>
+        <w:rPr>
+          <w:sz w:val="20"/>
+          <w:szCs w:val="20"/>
+        </w:rPr>
+        <w:t xml:space="preserve"> Texturen der wichtigsten </w:t>
+      </w:r>
+      <w:proofErr w:type="spellStart"/>
+      <w:r>
+        <w:rPr>
+          <w:sz w:val="20"/>
+          <w:szCs w:val="20"/>
+        </w:rPr>
+        <w:t>Meshes</w:t>
+      </w:r>
+      <w:proofErr w:type="spellEnd"/>
+      <w:r>
+        <w:rPr>
+          <w:sz w:val="20"/>
+          <w:szCs w:val="20"/>
+        </w:rPr>
+        <w:t xml:space="preserve"> anfertigen</w:t>
+      </w:r>
     </w:p>
     <w:p>
       <w:pPr>
         <w:pStyle w:val="Listenabsatz"/>
         <w:numPr>
           <w:ilvl w:val="0"/>
-          <w:numId w:val="2"/>
+          <w:numId w:val="6"/>
         </w:numPr>
-      </w:pPr>
-      <w:r>
+        <w:rPr>
+          <w:sz w:val="20"/>
+          <w:szCs w:val="20"/>
+        </w:rPr>
+      </w:pPr>
+      <w:r>
+        <w:rPr>
+          <w:sz w:val="20"/>
+          <w:szCs w:val="20"/>
+        </w:rPr>
+        <w:t xml:space="preserve">Eine </w:t>
+      </w:r>
+      <w:proofErr w:type="spellStart"/>
+      <w:r>
+        <w:rPr>
+          <w:sz w:val="20"/>
+          <w:szCs w:val="20"/>
+        </w:rPr>
+        <w:t>Artbibel</w:t>
+      </w:r>
+      <w:proofErr w:type="spellEnd"/>
+      <w:r>
+        <w:rPr>
+          <w:sz w:val="20"/>
+          <w:szCs w:val="20"/>
+        </w:rPr>
+        <w:t xml:space="preserve"> und eine </w:t>
+      </w:r>
+      <w:proofErr w:type="spellStart"/>
+      <w:r>
+        <w:rPr>
+          <w:sz w:val="20"/>
+          <w:szCs w:val="20"/>
+        </w:rPr>
+        <w:t>Assetliste</w:t>
+      </w:r>
+      <w:proofErr w:type="spellEnd"/>
+      <w:r>
+        <w:rPr>
+          <w:sz w:val="20"/>
+          <w:szCs w:val="20"/>
+        </w:rPr>
+        <w:t xml:space="preserve"> anfertigen</w:t>
+      </w:r>
+    </w:p>
+    <w:p>
+      <w:pPr>
+        <w:rPr>
+          <w:sz w:val="20"/>
+          <w:szCs w:val="20"/>
+        </w:rPr>
+      </w:pPr>
+    </w:p>
+    <w:p>
+      <w:pPr>
+        <w:rPr>
+          <w:b/>
+          <w:sz w:val="20"/>
+          <w:szCs w:val="20"/>
+        </w:rPr>
+      </w:pPr>
+      <w:r>
+        <w:rPr>
+          <w:b/>
+          <w:sz w:val="20"/>
+          <w:szCs w:val="20"/>
+        </w:rPr>
+        <w:t>Sonja</w:t>
+      </w:r>
+    </w:p>
+    <w:p>
+      <w:pPr>
+        <w:pStyle w:val="Listenabsatz"/>
+        <w:numPr>
+          <w:ilvl w:val="0"/>
+          <w:numId w:val="7"/>
+        </w:numPr>
+        <w:rPr>
+          <w:sz w:val="20"/>
+          <w:szCs w:val="20"/>
+        </w:rPr>
+      </w:pPr>
+      <w:r>
+        <w:rPr>
+          <w:sz w:val="20"/>
+          <w:szCs w:val="20"/>
+        </w:rPr>
+        <w:t xml:space="preserve">Erstellen eines </w:t>
+      </w:r>
+      <w:proofErr w:type="spellStart"/>
+      <w:r>
+        <w:rPr>
+          <w:sz w:val="20"/>
+          <w:szCs w:val="20"/>
+        </w:rPr>
+        <w:t>Product-Backlogs</w:t>
+      </w:r>
+      <w:proofErr w:type="spellEnd"/>
+      <w:r>
+        <w:rPr>
+          <w:sz w:val="20"/>
+          <w:szCs w:val="20"/>
+        </w:rPr>
+        <w:t xml:space="preserve"> in </w:t>
+      </w:r>
+      <w:proofErr w:type="spellStart"/>
+      <w:r>
+        <w:rPr>
+          <w:sz w:val="20"/>
+          <w:szCs w:val="20"/>
+        </w:rPr>
+        <w:t>Hansoft</w:t>
+      </w:r>
+      <w:proofErr w:type="spellEnd"/>
+    </w:p>
+    <w:p>
+      <w:pPr>
+        <w:pStyle w:val="Listenabsatz"/>
+        <w:numPr>
+          <w:ilvl w:val="0"/>
+          <w:numId w:val="7"/>
+        </w:numPr>
+        <w:rPr>
+          <w:sz w:val="20"/>
+          <w:szCs w:val="20"/>
+        </w:rPr>
+      </w:pPr>
+      <w:r>
+        <w:rPr>
+          <w:sz w:val="20"/>
+          <w:szCs w:val="20"/>
+        </w:rPr>
+        <w:t xml:space="preserve">Einführung des Teams in </w:t>
+      </w:r>
+      <w:proofErr w:type="spellStart"/>
+      <w:r>
+        <w:rPr>
+          <w:sz w:val="20"/>
+          <w:szCs w:val="20"/>
+        </w:rPr>
+        <w:t>Hansoft</w:t>
+      </w:r>
+      <w:proofErr w:type="spellEnd"/>
+    </w:p>
+    <w:p>
+      <w:pPr>
+        <w:pStyle w:val="Listenabsatz"/>
+        <w:numPr>
+          <w:ilvl w:val="0"/>
+          <w:numId w:val="7"/>
+        </w:numPr>
+        <w:rPr>
+          <w:sz w:val="20"/>
+          <w:szCs w:val="20"/>
+        </w:rPr>
+      </w:pPr>
+      <w:r>
+        <w:rPr>
+          <w:sz w:val="20"/>
+          <w:szCs w:val="20"/>
+        </w:rPr>
         <w:t>Erstellen der Gate 1 Präsentation</w:t>
       </w:r>
     </w:p>
     <w:p>
       <w:pPr>
         <w:pStyle w:val="Listenabsatz"/>
-      </w:pPr>
-    </w:p>
-    <w:p>
-      <w:r>
+        <w:rPr>
+          <w:sz w:val="20"/>
+          <w:szCs w:val="20"/>
+        </w:rPr>
+      </w:pPr>
+    </w:p>
+    <w:p>
+      <w:pPr>
+        <w:rPr>
+          <w:b/>
+          <w:sz w:val="20"/>
+          <w:szCs w:val="20"/>
+        </w:rPr>
+      </w:pPr>
+      <w:r>
+        <w:rPr>
+          <w:b/>
+          <w:sz w:val="20"/>
+          <w:szCs w:val="20"/>
+        </w:rPr>
         <w:t>Michelle</w:t>
-      </w:r>
-    </w:p>
-    <w:p>
-      <w:r>
-        <w:t>1. 3D Modelle der wichtigste Environment Assets erstellen</w:t>
-      </w:r>
-    </w:p>
-    <w:p>
-      <w:pPr>
-        <w:rPr>
-          <w:lang w:val="en-US"/>
-        </w:rPr>
-      </w:pPr>
-      <w:r>
-        <w:rPr>
-          <w:lang w:val="en-US"/>
-        </w:rPr>
-        <w:t xml:space="preserve">2. 3D Modell </w:t>
-      </w:r>
-      <w:proofErr w:type="spellStart"/>
-      <w:r>
-        <w:rPr>
-          <w:lang w:val="en-US"/>
-        </w:rPr>
-        <w:t>Fetisch</w:t>
-      </w:r>
-      <w:proofErr w:type="spellEnd"/>
-      <w:r>
-        <w:rPr>
-          <w:lang w:val="en-US"/>
-        </w:rPr>
-        <w:t xml:space="preserve"> (High &amp; Low Poly) </w:t>
-      </w:r>
-      <w:proofErr w:type="spellStart"/>
-      <w:r>
-        <w:rPr>
-          <w:lang w:val="en-US"/>
-        </w:rPr>
-        <w:t>erstellen</w:t>
-      </w:r>
-      <w:proofErr w:type="spellEnd"/>
-    </w:p>
-    <w:p>
-      <w:pPr>
-        <w:rPr>
-          <w:lang w:val="en-US"/>
-        </w:rPr>
-      </w:pPr>
-      <w:r>
-        <w:rPr>
-          <w:lang w:val="en-US"/>
-        </w:rPr>
-        <w:t xml:space="preserve">3. </w:t>
-      </w:r>
-      <w:proofErr w:type="spellStart"/>
-      <w:r>
-        <w:rPr>
-          <w:lang w:val="en-US"/>
-        </w:rPr>
-        <w:t>Konzept</w:t>
-      </w:r>
-      <w:proofErr w:type="spellEnd"/>
-      <w:r>
-        <w:rPr>
-          <w:lang w:val="en-US"/>
-        </w:rPr>
-        <w:t xml:space="preserve"> </w:t>
-      </w:r>
-      <w:proofErr w:type="spellStart"/>
-      <w:r>
-        <w:rPr>
-          <w:lang w:val="en-US"/>
-        </w:rPr>
-        <w:t>Fetisch</w:t>
-      </w:r>
-      <w:proofErr w:type="spellEnd"/>
-      <w:r>
-        <w:rPr>
-          <w:lang w:val="en-US"/>
-        </w:rPr>
-        <w:t xml:space="preserve"> </w:t>
-      </w:r>
-      <w:proofErr w:type="spellStart"/>
-      <w:r>
-        <w:rPr>
-          <w:lang w:val="en-US"/>
-        </w:rPr>
-        <w:t>erstellen</w:t>
-      </w:r>
-      <w:proofErr w:type="spellEnd"/>
-    </w:p>
-    <w:p>
-      <w:pPr>
-        <w:rPr>
-          <w:lang w:val="en-US"/>
-        </w:rPr>
-      </w:pPr>
-    </w:p>
-    <w:p>
-      <w:pPr>
-        <w:rPr>
-          <w:lang w:val="en-US"/>
-        </w:rPr>
-      </w:pPr>
-      <w:r>
-        <w:rPr>
-          <w:lang w:val="en-US"/>
-        </w:rPr>
-        <w:t>Jesse</w:t>
-      </w:r>
-    </w:p>
-    <w:p>
-      <w:pPr>
-        <w:rPr>
-          <w:lang w:val="en-US"/>
-        </w:rPr>
-      </w:pPr>
-      <w:r>
-        <w:rPr>
-          <w:lang w:val="en-US"/>
-        </w:rPr>
-        <w:t xml:space="preserve">My personal goals for gate 1 were learning how to create objects that are more low poly than what </w:t>
-      </w:r>
-      <w:r>
-        <w:rPr>
-          <w:lang w:val="en-US"/>
-        </w:rPr>
-        <w:t>I’m used t</w:t>
-      </w:r>
-      <w:r>
-        <w:rPr>
-          <w:lang w:val="en-US"/>
-        </w:rPr>
-        <w:t xml:space="preserve">o and making sure they work within the limits we set. Learning to work within a different style that </w:t>
-      </w:r>
-      <w:r>
-        <w:rPr>
-          <w:lang w:val="en-US"/>
-        </w:rPr>
-        <w:t>I’</w:t>
-      </w:r>
-      <w:r>
-        <w:rPr>
-          <w:lang w:val="en-US"/>
-        </w:rPr>
-        <w:t>m used to was also something I felt was beneficial to learn, as I usually go f</w:t>
-      </w:r>
-      <w:r>
-        <w:rPr>
-          <w:lang w:val="en-US"/>
-        </w:rPr>
-        <w:t>or more realistic environments.</w:t>
-      </w:r>
-    </w:p>
-    <w:p>
-      <w:pPr>
-        <w:rPr>
-          <w:lang w:val="en-US"/>
-        </w:rPr>
-      </w:pPr>
-      <w:r>
-        <w:rPr>
-          <w:lang w:val="en-US"/>
-        </w:rPr>
-        <w:t>A</w:t>
-      </w:r>
-      <w:r>
-        <w:rPr>
-          <w:lang w:val="en-US"/>
-        </w:rPr>
-        <w:t>lso, learning to manage which objects need to be made modular and not</w:t>
       </w:r>
       <w:bookmarkStart w:id="0" w:name="_GoBack"/>
       <w:bookmarkEnd w:id="0"/>
     </w:p>
     <w:p>
       <w:pPr>
-        <w:rPr>
+        <w:pStyle w:val="Listenabsatz"/>
+        <w:numPr>
+          <w:ilvl w:val="0"/>
+          <w:numId w:val="11"/>
+        </w:numPr>
+        <w:rPr>
+          <w:sz w:val="20"/>
+          <w:szCs w:val="20"/>
+        </w:rPr>
+      </w:pPr>
+      <w:r>
+        <w:rPr>
+          <w:sz w:val="20"/>
+          <w:szCs w:val="20"/>
+        </w:rPr>
+        <w:t>3D Modelle der wichtigste Environment Assets erstellen</w:t>
+      </w:r>
+    </w:p>
+    <w:p>
+      <w:pPr>
+        <w:pStyle w:val="Listenabsatz"/>
+        <w:numPr>
+          <w:ilvl w:val="0"/>
+          <w:numId w:val="11"/>
+        </w:numPr>
+        <w:rPr>
+          <w:sz w:val="20"/>
+          <w:szCs w:val="20"/>
           <w:lang w:val="en-US"/>
         </w:rPr>
       </w:pPr>
-    </w:p>
+      <w:r>
+        <w:rPr>
+          <w:sz w:val="20"/>
+          <w:szCs w:val="20"/>
+          <w:lang w:val="en-US"/>
+        </w:rPr>
+        <w:t xml:space="preserve">3D Modell </w:t>
+      </w:r>
+      <w:proofErr w:type="spellStart"/>
+      <w:r>
+        <w:rPr>
+          <w:sz w:val="20"/>
+          <w:szCs w:val="20"/>
+          <w:lang w:val="en-US"/>
+        </w:rPr>
+        <w:t>Fetisch</w:t>
+      </w:r>
+      <w:proofErr w:type="spellEnd"/>
+      <w:r>
+        <w:rPr>
+          <w:sz w:val="20"/>
+          <w:szCs w:val="20"/>
+          <w:lang w:val="en-US"/>
+        </w:rPr>
+        <w:t xml:space="preserve"> (High &amp; Low Poly) </w:t>
+      </w:r>
+      <w:proofErr w:type="spellStart"/>
+      <w:r>
+        <w:rPr>
+          <w:sz w:val="20"/>
+          <w:szCs w:val="20"/>
+          <w:lang w:val="en-US"/>
+        </w:rPr>
+        <w:t>erstellen</w:t>
+      </w:r>
+      <w:proofErr w:type="spellEnd"/>
+    </w:p>
+    <w:p>
+      <w:pPr>
+        <w:pStyle w:val="Listenabsatz"/>
+        <w:numPr>
+          <w:ilvl w:val="0"/>
+          <w:numId w:val="11"/>
+        </w:numPr>
+        <w:rPr>
+          <w:sz w:val="20"/>
+          <w:szCs w:val="20"/>
+          <w:lang w:val="en-US"/>
+        </w:rPr>
+      </w:pPr>
+      <w:proofErr w:type="spellStart"/>
+      <w:r>
+        <w:rPr>
+          <w:sz w:val="20"/>
+          <w:szCs w:val="20"/>
+          <w:lang w:val="en-US"/>
+        </w:rPr>
+        <w:t>Konzept</w:t>
+      </w:r>
+      <w:proofErr w:type="spellEnd"/>
+      <w:r>
+        <w:rPr>
+          <w:sz w:val="20"/>
+          <w:szCs w:val="20"/>
+          <w:lang w:val="en-US"/>
+        </w:rPr>
+        <w:t xml:space="preserve"> </w:t>
+      </w:r>
+      <w:proofErr w:type="spellStart"/>
+      <w:r>
+        <w:rPr>
+          <w:sz w:val="20"/>
+          <w:szCs w:val="20"/>
+          <w:lang w:val="en-US"/>
+        </w:rPr>
+        <w:t>Fetisch</w:t>
+      </w:r>
+      <w:proofErr w:type="spellEnd"/>
+      <w:r>
+        <w:rPr>
+          <w:sz w:val="20"/>
+          <w:szCs w:val="20"/>
+          <w:lang w:val="en-US"/>
+        </w:rPr>
+        <w:t xml:space="preserve"> </w:t>
+      </w:r>
+      <w:proofErr w:type="spellStart"/>
+      <w:r>
+        <w:rPr>
+          <w:sz w:val="20"/>
+          <w:szCs w:val="20"/>
+          <w:lang w:val="en-US"/>
+        </w:rPr>
+        <w:t>erstellen</w:t>
+      </w:r>
+      <w:proofErr w:type="spellEnd"/>
+    </w:p>
+    <w:p>
+      <w:pPr>
+        <w:rPr>
+          <w:sz w:val="20"/>
+          <w:szCs w:val="20"/>
+          <w:lang w:val="en-US"/>
+        </w:rPr>
+      </w:pPr>
+    </w:p>
+    <w:p>
+      <w:pPr>
+        <w:rPr>
+          <w:b/>
+          <w:sz w:val="20"/>
+          <w:szCs w:val="20"/>
+          <w:lang w:val="en-US"/>
+        </w:rPr>
+      </w:pPr>
+      <w:r>
+        <w:rPr>
+          <w:b/>
+          <w:sz w:val="20"/>
+          <w:szCs w:val="20"/>
+          <w:lang w:val="en-US"/>
+        </w:rPr>
+        <w:t>Jesse</w:t>
+      </w:r>
+    </w:p>
+    <w:p>
+      <w:pPr>
+        <w:rPr>
+          <w:sz w:val="20"/>
+          <w:szCs w:val="20"/>
+          <w:lang w:val="en-US"/>
+        </w:rPr>
+      </w:pPr>
+      <w:r>
+        <w:rPr>
+          <w:sz w:val="20"/>
+          <w:szCs w:val="20"/>
+          <w:lang w:val="en-US"/>
+        </w:rPr>
+        <w:t>My personal goals for gate 1 were learning how to create objects that are more low poly than what I’m used to and making sure they work within the limits we set. Learning to work within a different style that I’m used to was also something I felt was beneficial to learn, as I usually go for more realistic environments.</w:t>
+      </w:r>
+    </w:p>
+    <w:p>
+      <w:pPr>
+        <w:rPr>
+          <w:sz w:val="20"/>
+          <w:szCs w:val="20"/>
+          <w:lang w:val="en-US"/>
+        </w:rPr>
+      </w:pPr>
+      <w:r>
+        <w:rPr>
+          <w:sz w:val="20"/>
+          <w:szCs w:val="20"/>
+          <w:lang w:val="en-US"/>
+        </w:rPr>
+        <w:t>Also, learning to manage which objects need to be made modular and not</w:t>
+      </w:r>
+    </w:p>
+    <w:p>
+      <w:pPr>
+        <w:rPr>
+          <w:sz w:val="20"/>
+          <w:szCs w:val="20"/>
+          <w:lang w:val="en-US"/>
+        </w:rPr>
+      </w:pPr>
+    </w:p>
+    <w:p>
+      <w:pPr>
+        <w:rPr>
+          <w:b/>
+          <w:sz w:val="20"/>
+          <w:szCs w:val="20"/>
+          <w:lang w:val="en-US"/>
+        </w:rPr>
+      </w:pPr>
+      <w:r>
+        <w:rPr>
+          <w:b/>
+          <w:sz w:val="20"/>
+          <w:szCs w:val="20"/>
+          <w:lang w:val="en-US"/>
+        </w:rPr>
+        <w:t>Levin</w:t>
+      </w:r>
+    </w:p>
+    <w:p>
+      <w:pPr>
+        <w:pStyle w:val="Listenabsatz"/>
+        <w:numPr>
+          <w:ilvl w:val="0"/>
+          <w:numId w:val="12"/>
+        </w:numPr>
+        <w:rPr>
+          <w:sz w:val="20"/>
+          <w:szCs w:val="20"/>
+          <w:lang w:val="en-US"/>
+        </w:rPr>
+      </w:pPr>
+      <w:r>
+        <w:rPr>
+          <w:sz w:val="20"/>
+          <w:szCs w:val="20"/>
+          <w:lang w:val="en-US"/>
+        </w:rPr>
+        <w:t xml:space="preserve">Low-Poly Model der </w:t>
+      </w:r>
+      <w:proofErr w:type="spellStart"/>
+      <w:r>
+        <w:rPr>
+          <w:sz w:val="20"/>
+          <w:szCs w:val="20"/>
+          <w:lang w:val="en-US"/>
+        </w:rPr>
+        <w:t>Wache</w:t>
+      </w:r>
+      <w:proofErr w:type="spellEnd"/>
+    </w:p>
+    <w:p>
+      <w:pPr>
+        <w:pStyle w:val="Listenabsatz"/>
+        <w:numPr>
+          <w:ilvl w:val="0"/>
+          <w:numId w:val="12"/>
+        </w:numPr>
+        <w:rPr>
+          <w:sz w:val="20"/>
+          <w:szCs w:val="20"/>
+        </w:rPr>
+      </w:pPr>
+      <w:r>
+        <w:rPr>
+          <w:sz w:val="20"/>
+          <w:szCs w:val="20"/>
+        </w:rPr>
+        <w:t>Eine anatomische Vorlage für die Wache aus 4 verschiedenen Winkeln</w:t>
+      </w:r>
+    </w:p>
+    <w:p>
+      <w:pPr>
+        <w:pStyle w:val="Listenabsatz"/>
+        <w:numPr>
+          <w:ilvl w:val="0"/>
+          <w:numId w:val="12"/>
+        </w:numPr>
+        <w:rPr>
+          <w:sz w:val="20"/>
+          <w:szCs w:val="20"/>
+        </w:rPr>
+      </w:pPr>
+      <w:r>
+        <w:rPr>
+          <w:sz w:val="20"/>
+          <w:szCs w:val="20"/>
+        </w:rPr>
+        <w:t>Konzepte für mögliche Kleidungs- und Masken-Stile</w:t>
+      </w:r>
+    </w:p>
+    <w:p>
+      <w:pPr>
+        <w:rPr>
+          <w:b/>
+          <w:sz w:val="20"/>
+          <w:szCs w:val="20"/>
+        </w:rPr>
+      </w:pPr>
+      <w:r>
+        <w:rPr>
+          <w:b/>
+          <w:sz w:val="20"/>
+          <w:szCs w:val="20"/>
+        </w:rPr>
+        <w:t>Artjom</w:t>
+      </w:r>
+    </w:p>
+    <w:p>
+      <w:pPr>
+        <w:rPr>
+          <w:sz w:val="20"/>
+          <w:szCs w:val="20"/>
+        </w:rPr>
+      </w:pPr>
+    </w:p>
+    <w:p>
+      <w:pPr>
+        <w:pStyle w:val="Listenabsatz"/>
+        <w:numPr>
+          <w:ilvl w:val="0"/>
+          <w:numId w:val="16"/>
+        </w:numPr>
+        <w:rPr>
+          <w:sz w:val="20"/>
+          <w:szCs w:val="20"/>
+        </w:rPr>
+      </w:pPr>
+      <w:r>
+        <w:rPr>
+          <w:sz w:val="20"/>
+          <w:szCs w:val="20"/>
+        </w:rPr>
+        <w:t xml:space="preserve">Dass das Spiel </w:t>
+      </w:r>
+      <w:proofErr w:type="spellStart"/>
+      <w:r>
+        <w:rPr>
+          <w:sz w:val="20"/>
+          <w:szCs w:val="20"/>
+        </w:rPr>
+        <w:t>buggfrei</w:t>
+      </w:r>
+      <w:proofErr w:type="spellEnd"/>
+      <w:r>
+        <w:rPr>
+          <w:sz w:val="20"/>
+          <w:szCs w:val="20"/>
+        </w:rPr>
+        <w:t xml:space="preserve"> läuft</w:t>
+      </w:r>
+    </w:p>
+    <w:p>
+      <w:pPr>
+        <w:pStyle w:val="Listenabsatz"/>
+        <w:numPr>
+          <w:ilvl w:val="0"/>
+          <w:numId w:val="16"/>
+        </w:numPr>
+        <w:rPr>
+          <w:sz w:val="20"/>
+          <w:szCs w:val="20"/>
+        </w:rPr>
+      </w:pPr>
+      <w:r>
+        <w:rPr>
+          <w:sz w:val="20"/>
+          <w:szCs w:val="20"/>
+        </w:rPr>
+        <w:t>Eine gute Kamera-Steuerung</w:t>
+      </w:r>
+    </w:p>
+    <w:p>
+      <w:pPr>
+        <w:pStyle w:val="Listenabsatz"/>
+        <w:numPr>
+          <w:ilvl w:val="0"/>
+          <w:numId w:val="16"/>
+        </w:numPr>
+        <w:rPr>
+          <w:sz w:val="20"/>
+          <w:szCs w:val="20"/>
+        </w:rPr>
+      </w:pPr>
+      <w:r>
+        <w:rPr>
+          <w:sz w:val="20"/>
+          <w:szCs w:val="20"/>
+        </w:rPr>
+        <w:t>Programmieren einer KI (Wache)</w:t>
+      </w:r>
+    </w:p>
+    <w:p/>
     <w:sectPr>
       <w:pgSz w:w="11906" w:h="16838"/>
       <w:pgMar w:top="1417" w:right="1417" w:bottom="1134" w:left="1417" w:header="720" w:footer="720" w:gutter="0"/>
@@ -379,6 +827,184 @@
 <file path=word/numbering.xml><?xml version="1.0" encoding="utf-8"?>
 <w:numbering xmlns:wpc="http://schemas.microsoft.com/office/word/2010/wordprocessingCanvas" xmlns:cx="http://schemas.microsoft.com/office/drawing/2014/chartex" xmlns:cx1="http://schemas.microsoft.com/office/drawing/2015/9/8/chartex" xmlns:mc="http://schemas.openxmlformats.org/markup-compatibility/2006" xmlns:o="urn:schemas-microsoft-com:office:office" xmlns:r="http://schemas.openxmlformats.org/officeDocument/2006/relationships" xmlns:m="http://schemas.openxmlformats.org/officeDocument/2006/math" xmlns:v="urn:schemas-microsoft-com:vml" xmlns:wp14="http://schemas.microsoft.com/office/word/2010/wordprocessingDrawing" xmlns:wp="http://schemas.openxmlformats.org/drawingml/2006/wordprocessingDrawing" xmlns:w10="urn:schemas-microsoft-com:office:word" xmlns:w="http://schemas.openxmlformats.org/wordprocessingml/2006/main" xmlns:w14="http://schemas.microsoft.com/office/word/2010/wordml" xmlns:w15="http://schemas.microsoft.com/office/word/2012/wordml" xmlns:w16se="http://schemas.microsoft.com/office/word/2015/wordml/symex" xmlns:wpg="http://schemas.microsoft.com/office/word/2010/wordprocessingGroup" xmlns:wpi="http://schemas.microsoft.com/office/word/2010/wordprocessingInk" xmlns:wne="http://schemas.microsoft.com/office/word/2006/wordml" xmlns:wps="http://schemas.microsoft.com/office/word/2010/wordprocessingShape" mc:Ignorable="w14 w15 w16se wp14">
   <w:abstractNum w:abstractNumId="0" w15:restartNumberingAfterBreak="0">
+    <w:nsid w:val="04A26E77"/>
+    <w:multiLevelType w:val="hybridMultilevel"/>
+    <w:tmpl w:val="B20E6F18"/>
+    <w:lvl w:ilvl="0" w:tplc="0407000F">
+      <w:start w:val="1"/>
+      <w:numFmt w:val="decimal"/>
+      <w:lvlText w:val="%1."/>
+      <w:lvlJc w:val="left"/>
+      <w:pPr>
+        <w:ind w:left="720" w:hanging="360"/>
+      </w:pPr>
+      <w:rPr>
+        <w:rFonts w:hint="default"/>
+      </w:rPr>
+    </w:lvl>
+    <w:lvl w:ilvl="1" w:tplc="04070019" w:tentative="1">
+      <w:start w:val="1"/>
+      <w:numFmt w:val="lowerLetter"/>
+      <w:lvlText w:val="%2."/>
+      <w:lvlJc w:val="left"/>
+      <w:pPr>
+        <w:ind w:left="1440" w:hanging="360"/>
+      </w:pPr>
+    </w:lvl>
+    <w:lvl w:ilvl="2" w:tplc="0407001B" w:tentative="1">
+      <w:start w:val="1"/>
+      <w:numFmt w:val="lowerRoman"/>
+      <w:lvlText w:val="%3."/>
+      <w:lvlJc w:val="right"/>
+      <w:pPr>
+        <w:ind w:left="2160" w:hanging="180"/>
+      </w:pPr>
+    </w:lvl>
+    <w:lvl w:ilvl="3" w:tplc="0407000F" w:tentative="1">
+      <w:start w:val="1"/>
+      <w:numFmt w:val="decimal"/>
+      <w:lvlText w:val="%4."/>
+      <w:lvlJc w:val="left"/>
+      <w:pPr>
+        <w:ind w:left="2880" w:hanging="360"/>
+      </w:pPr>
+    </w:lvl>
+    <w:lvl w:ilvl="4" w:tplc="04070019" w:tentative="1">
+      <w:start w:val="1"/>
+      <w:numFmt w:val="lowerLetter"/>
+      <w:lvlText w:val="%5."/>
+      <w:lvlJc w:val="left"/>
+      <w:pPr>
+        <w:ind w:left="3600" w:hanging="360"/>
+      </w:pPr>
+    </w:lvl>
+    <w:lvl w:ilvl="5" w:tplc="0407001B" w:tentative="1">
+      <w:start w:val="1"/>
+      <w:numFmt w:val="lowerRoman"/>
+      <w:lvlText w:val="%6."/>
+      <w:lvlJc w:val="right"/>
+      <w:pPr>
+        <w:ind w:left="4320" w:hanging="180"/>
+      </w:pPr>
+    </w:lvl>
+    <w:lvl w:ilvl="6" w:tplc="0407000F" w:tentative="1">
+      <w:start w:val="1"/>
+      <w:numFmt w:val="decimal"/>
+      <w:lvlText w:val="%7."/>
+      <w:lvlJc w:val="left"/>
+      <w:pPr>
+        <w:ind w:left="5040" w:hanging="360"/>
+      </w:pPr>
+    </w:lvl>
+    <w:lvl w:ilvl="7" w:tplc="04070019" w:tentative="1">
+      <w:start w:val="1"/>
+      <w:numFmt w:val="lowerLetter"/>
+      <w:lvlText w:val="%8."/>
+      <w:lvlJc w:val="left"/>
+      <w:pPr>
+        <w:ind w:left="5760" w:hanging="360"/>
+      </w:pPr>
+    </w:lvl>
+    <w:lvl w:ilvl="8" w:tplc="0407001B" w:tentative="1">
+      <w:start w:val="1"/>
+      <w:numFmt w:val="lowerRoman"/>
+      <w:lvlText w:val="%9."/>
+      <w:lvlJc w:val="right"/>
+      <w:pPr>
+        <w:ind w:left="6480" w:hanging="180"/>
+      </w:pPr>
+    </w:lvl>
+  </w:abstractNum>
+  <w:abstractNum w:abstractNumId="1" w15:restartNumberingAfterBreak="0">
+    <w:nsid w:val="09CE4E45"/>
+    <w:multiLevelType w:val="hybridMultilevel"/>
+    <w:tmpl w:val="9F4A562C"/>
+    <w:lvl w:ilvl="0" w:tplc="0407000F">
+      <w:start w:val="1"/>
+      <w:numFmt w:val="decimal"/>
+      <w:lvlText w:val="%1."/>
+      <w:lvlJc w:val="left"/>
+      <w:pPr>
+        <w:ind w:left="720" w:hanging="360"/>
+      </w:pPr>
+      <w:rPr>
+        <w:rFonts w:hint="default"/>
+      </w:rPr>
+    </w:lvl>
+    <w:lvl w:ilvl="1" w:tplc="04070019" w:tentative="1">
+      <w:start w:val="1"/>
+      <w:numFmt w:val="lowerLetter"/>
+      <w:lvlText w:val="%2."/>
+      <w:lvlJc w:val="left"/>
+      <w:pPr>
+        <w:ind w:left="1440" w:hanging="360"/>
+      </w:pPr>
+    </w:lvl>
+    <w:lvl w:ilvl="2" w:tplc="0407001B" w:tentative="1">
+      <w:start w:val="1"/>
+      <w:numFmt w:val="lowerRoman"/>
+      <w:lvlText w:val="%3."/>
+      <w:lvlJc w:val="right"/>
+      <w:pPr>
+        <w:ind w:left="2160" w:hanging="180"/>
+      </w:pPr>
+    </w:lvl>
+    <w:lvl w:ilvl="3" w:tplc="0407000F" w:tentative="1">
+      <w:start w:val="1"/>
+      <w:numFmt w:val="decimal"/>
+      <w:lvlText w:val="%4."/>
+      <w:lvlJc w:val="left"/>
+      <w:pPr>
+        <w:ind w:left="2880" w:hanging="360"/>
+      </w:pPr>
+    </w:lvl>
+    <w:lvl w:ilvl="4" w:tplc="04070019" w:tentative="1">
+      <w:start w:val="1"/>
+      <w:numFmt w:val="lowerLetter"/>
+      <w:lvlText w:val="%5."/>
+      <w:lvlJc w:val="left"/>
+      <w:pPr>
+        <w:ind w:left="3600" w:hanging="360"/>
+      </w:pPr>
+    </w:lvl>
+    <w:lvl w:ilvl="5" w:tplc="0407001B" w:tentative="1">
+      <w:start w:val="1"/>
+      <w:numFmt w:val="lowerRoman"/>
+      <w:lvlText w:val="%6."/>
+      <w:lvlJc w:val="right"/>
+      <w:pPr>
+        <w:ind w:left="4320" w:hanging="180"/>
+      </w:pPr>
+    </w:lvl>
+    <w:lvl w:ilvl="6" w:tplc="0407000F" w:tentative="1">
+      <w:start w:val="1"/>
+      <w:numFmt w:val="decimal"/>
+      <w:lvlText w:val="%7."/>
+      <w:lvlJc w:val="left"/>
+      <w:pPr>
+        <w:ind w:left="5040" w:hanging="360"/>
+      </w:pPr>
+    </w:lvl>
+    <w:lvl w:ilvl="7" w:tplc="04070019" w:tentative="1">
+      <w:start w:val="1"/>
+      <w:numFmt w:val="lowerLetter"/>
+      <w:lvlText w:val="%8."/>
+      <w:lvlJc w:val="left"/>
+      <w:pPr>
+        <w:ind w:left="5760" w:hanging="360"/>
+      </w:pPr>
+    </w:lvl>
+    <w:lvl w:ilvl="8" w:tplc="0407001B" w:tentative="1">
+      <w:start w:val="1"/>
+      <w:numFmt w:val="lowerRoman"/>
+      <w:lvlText w:val="%9."/>
+      <w:lvlJc w:val="right"/>
+      <w:pPr>
+        <w:ind w:left="6480" w:hanging="180"/>
+      </w:pPr>
+    </w:lvl>
+  </w:abstractNum>
+  <w:abstractNum w:abstractNumId="2" w15:restartNumberingAfterBreak="0">
     <w:nsid w:val="10856359"/>
     <w:multiLevelType w:val="hybridMultilevel"/>
     <w:tmpl w:val="06B22782"/>
@@ -467,7 +1093,440 @@
       </w:pPr>
     </w:lvl>
   </w:abstractNum>
-  <w:abstractNum w:abstractNumId="1" w15:restartNumberingAfterBreak="0">
+  <w:abstractNum w:abstractNumId="3" w15:restartNumberingAfterBreak="0">
+    <w:nsid w:val="1A112D7E"/>
+    <w:multiLevelType w:val="hybridMultilevel"/>
+    <w:tmpl w:val="C8E0F514"/>
+    <w:lvl w:ilvl="0" w:tplc="0407000F">
+      <w:start w:val="1"/>
+      <w:numFmt w:val="decimal"/>
+      <w:lvlText w:val="%1."/>
+      <w:lvlJc w:val="left"/>
+      <w:pPr>
+        <w:ind w:left="1080" w:hanging="360"/>
+      </w:pPr>
+    </w:lvl>
+    <w:lvl w:ilvl="1" w:tplc="04070019" w:tentative="1">
+      <w:start w:val="1"/>
+      <w:numFmt w:val="lowerLetter"/>
+      <w:lvlText w:val="%2."/>
+      <w:lvlJc w:val="left"/>
+      <w:pPr>
+        <w:ind w:left="1800" w:hanging="360"/>
+      </w:pPr>
+    </w:lvl>
+    <w:lvl w:ilvl="2" w:tplc="0407001B" w:tentative="1">
+      <w:start w:val="1"/>
+      <w:numFmt w:val="lowerRoman"/>
+      <w:lvlText w:val="%3."/>
+      <w:lvlJc w:val="right"/>
+      <w:pPr>
+        <w:ind w:left="2520" w:hanging="180"/>
+      </w:pPr>
+    </w:lvl>
+    <w:lvl w:ilvl="3" w:tplc="0407000F" w:tentative="1">
+      <w:start w:val="1"/>
+      <w:numFmt w:val="decimal"/>
+      <w:lvlText w:val="%4."/>
+      <w:lvlJc w:val="left"/>
+      <w:pPr>
+        <w:ind w:left="3240" w:hanging="360"/>
+      </w:pPr>
+    </w:lvl>
+    <w:lvl w:ilvl="4" w:tplc="04070019" w:tentative="1">
+      <w:start w:val="1"/>
+      <w:numFmt w:val="lowerLetter"/>
+      <w:lvlText w:val="%5."/>
+      <w:lvlJc w:val="left"/>
+      <w:pPr>
+        <w:ind w:left="3960" w:hanging="360"/>
+      </w:pPr>
+    </w:lvl>
+    <w:lvl w:ilvl="5" w:tplc="0407001B" w:tentative="1">
+      <w:start w:val="1"/>
+      <w:numFmt w:val="lowerRoman"/>
+      <w:lvlText w:val="%6."/>
+      <w:lvlJc w:val="right"/>
+      <w:pPr>
+        <w:ind w:left="4680" w:hanging="180"/>
+      </w:pPr>
+    </w:lvl>
+    <w:lvl w:ilvl="6" w:tplc="0407000F" w:tentative="1">
+      <w:start w:val="1"/>
+      <w:numFmt w:val="decimal"/>
+      <w:lvlText w:val="%7."/>
+      <w:lvlJc w:val="left"/>
+      <w:pPr>
+        <w:ind w:left="5400" w:hanging="360"/>
+      </w:pPr>
+    </w:lvl>
+    <w:lvl w:ilvl="7" w:tplc="04070019" w:tentative="1">
+      <w:start w:val="1"/>
+      <w:numFmt w:val="lowerLetter"/>
+      <w:lvlText w:val="%8."/>
+      <w:lvlJc w:val="left"/>
+      <w:pPr>
+        <w:ind w:left="6120" w:hanging="360"/>
+      </w:pPr>
+    </w:lvl>
+    <w:lvl w:ilvl="8" w:tplc="0407001B" w:tentative="1">
+      <w:start w:val="1"/>
+      <w:numFmt w:val="lowerRoman"/>
+      <w:lvlText w:val="%9."/>
+      <w:lvlJc w:val="right"/>
+      <w:pPr>
+        <w:ind w:left="6840" w:hanging="180"/>
+      </w:pPr>
+    </w:lvl>
+  </w:abstractNum>
+  <w:abstractNum w:abstractNumId="4" w15:restartNumberingAfterBreak="0">
+    <w:nsid w:val="21CC537F"/>
+    <w:multiLevelType w:val="hybridMultilevel"/>
+    <w:tmpl w:val="FC2E0096"/>
+    <w:lvl w:ilvl="0" w:tplc="0407000F">
+      <w:start w:val="1"/>
+      <w:numFmt w:val="decimal"/>
+      <w:lvlText w:val="%1."/>
+      <w:lvlJc w:val="left"/>
+      <w:pPr>
+        <w:ind w:left="1080" w:hanging="360"/>
+      </w:pPr>
+    </w:lvl>
+    <w:lvl w:ilvl="1" w:tplc="04070019" w:tentative="1">
+      <w:start w:val="1"/>
+      <w:numFmt w:val="lowerLetter"/>
+      <w:lvlText w:val="%2."/>
+      <w:lvlJc w:val="left"/>
+      <w:pPr>
+        <w:ind w:left="1800" w:hanging="360"/>
+      </w:pPr>
+    </w:lvl>
+    <w:lvl w:ilvl="2" w:tplc="0407001B" w:tentative="1">
+      <w:start w:val="1"/>
+      <w:numFmt w:val="lowerRoman"/>
+      <w:lvlText w:val="%3."/>
+      <w:lvlJc w:val="right"/>
+      <w:pPr>
+        <w:ind w:left="2520" w:hanging="180"/>
+      </w:pPr>
+    </w:lvl>
+    <w:lvl w:ilvl="3" w:tplc="0407000F" w:tentative="1">
+      <w:start w:val="1"/>
+      <w:numFmt w:val="decimal"/>
+      <w:lvlText w:val="%4."/>
+      <w:lvlJc w:val="left"/>
+      <w:pPr>
+        <w:ind w:left="3240" w:hanging="360"/>
+      </w:pPr>
+    </w:lvl>
+    <w:lvl w:ilvl="4" w:tplc="04070019" w:tentative="1">
+      <w:start w:val="1"/>
+      <w:numFmt w:val="lowerLetter"/>
+      <w:lvlText w:val="%5."/>
+      <w:lvlJc w:val="left"/>
+      <w:pPr>
+        <w:ind w:left="3960" w:hanging="360"/>
+      </w:pPr>
+    </w:lvl>
+    <w:lvl w:ilvl="5" w:tplc="0407001B" w:tentative="1">
+      <w:start w:val="1"/>
+      <w:numFmt w:val="lowerRoman"/>
+      <w:lvlText w:val="%6."/>
+      <w:lvlJc w:val="right"/>
+      <w:pPr>
+        <w:ind w:left="4680" w:hanging="180"/>
+      </w:pPr>
+    </w:lvl>
+    <w:lvl w:ilvl="6" w:tplc="0407000F" w:tentative="1">
+      <w:start w:val="1"/>
+      <w:numFmt w:val="decimal"/>
+      <w:lvlText w:val="%7."/>
+      <w:lvlJc w:val="left"/>
+      <w:pPr>
+        <w:ind w:left="5400" w:hanging="360"/>
+      </w:pPr>
+    </w:lvl>
+    <w:lvl w:ilvl="7" w:tplc="04070019" w:tentative="1">
+      <w:start w:val="1"/>
+      <w:numFmt w:val="lowerLetter"/>
+      <w:lvlText w:val="%8."/>
+      <w:lvlJc w:val="left"/>
+      <w:pPr>
+        <w:ind w:left="6120" w:hanging="360"/>
+      </w:pPr>
+    </w:lvl>
+    <w:lvl w:ilvl="8" w:tplc="0407001B" w:tentative="1">
+      <w:start w:val="1"/>
+      <w:numFmt w:val="lowerRoman"/>
+      <w:lvlText w:val="%9."/>
+      <w:lvlJc w:val="right"/>
+      <w:pPr>
+        <w:ind w:left="6840" w:hanging="180"/>
+      </w:pPr>
+    </w:lvl>
+  </w:abstractNum>
+  <w:abstractNum w:abstractNumId="5" w15:restartNumberingAfterBreak="0">
+    <w:nsid w:val="2465716E"/>
+    <w:multiLevelType w:val="hybridMultilevel"/>
+    <w:tmpl w:val="BB8C7F16"/>
+    <w:lvl w:ilvl="0" w:tplc="0407000F">
+      <w:start w:val="1"/>
+      <w:numFmt w:val="decimal"/>
+      <w:lvlText w:val="%1."/>
+      <w:lvlJc w:val="left"/>
+      <w:pPr>
+        <w:ind w:left="720" w:hanging="360"/>
+      </w:pPr>
+    </w:lvl>
+    <w:lvl w:ilvl="1" w:tplc="04070019" w:tentative="1">
+      <w:start w:val="1"/>
+      <w:numFmt w:val="lowerLetter"/>
+      <w:lvlText w:val="%2."/>
+      <w:lvlJc w:val="left"/>
+      <w:pPr>
+        <w:ind w:left="1440" w:hanging="360"/>
+      </w:pPr>
+    </w:lvl>
+    <w:lvl w:ilvl="2" w:tplc="0407001B" w:tentative="1">
+      <w:start w:val="1"/>
+      <w:numFmt w:val="lowerRoman"/>
+      <w:lvlText w:val="%3."/>
+      <w:lvlJc w:val="right"/>
+      <w:pPr>
+        <w:ind w:left="2160" w:hanging="180"/>
+      </w:pPr>
+    </w:lvl>
+    <w:lvl w:ilvl="3" w:tplc="0407000F" w:tentative="1">
+      <w:start w:val="1"/>
+      <w:numFmt w:val="decimal"/>
+      <w:lvlText w:val="%4."/>
+      <w:lvlJc w:val="left"/>
+      <w:pPr>
+        <w:ind w:left="2880" w:hanging="360"/>
+      </w:pPr>
+    </w:lvl>
+    <w:lvl w:ilvl="4" w:tplc="04070019" w:tentative="1">
+      <w:start w:val="1"/>
+      <w:numFmt w:val="lowerLetter"/>
+      <w:lvlText w:val="%5."/>
+      <w:lvlJc w:val="left"/>
+      <w:pPr>
+        <w:ind w:left="3600" w:hanging="360"/>
+      </w:pPr>
+    </w:lvl>
+    <w:lvl w:ilvl="5" w:tplc="0407001B" w:tentative="1">
+      <w:start w:val="1"/>
+      <w:numFmt w:val="lowerRoman"/>
+      <w:lvlText w:val="%6."/>
+      <w:lvlJc w:val="right"/>
+      <w:pPr>
+        <w:ind w:left="4320" w:hanging="180"/>
+      </w:pPr>
+    </w:lvl>
+    <w:lvl w:ilvl="6" w:tplc="0407000F" w:tentative="1">
+      <w:start w:val="1"/>
+      <w:numFmt w:val="decimal"/>
+      <w:lvlText w:val="%7."/>
+      <w:lvlJc w:val="left"/>
+      <w:pPr>
+        <w:ind w:left="5040" w:hanging="360"/>
+      </w:pPr>
+    </w:lvl>
+    <w:lvl w:ilvl="7" w:tplc="04070019" w:tentative="1">
+      <w:start w:val="1"/>
+      <w:numFmt w:val="lowerLetter"/>
+      <w:lvlText w:val="%8."/>
+      <w:lvlJc w:val="left"/>
+      <w:pPr>
+        <w:ind w:left="5760" w:hanging="360"/>
+      </w:pPr>
+    </w:lvl>
+    <w:lvl w:ilvl="8" w:tplc="0407001B" w:tentative="1">
+      <w:start w:val="1"/>
+      <w:numFmt w:val="lowerRoman"/>
+      <w:lvlText w:val="%9."/>
+      <w:lvlJc w:val="right"/>
+      <w:pPr>
+        <w:ind w:left="6480" w:hanging="180"/>
+      </w:pPr>
+    </w:lvl>
+  </w:abstractNum>
+  <w:abstractNum w:abstractNumId="6" w15:restartNumberingAfterBreak="0">
+    <w:nsid w:val="24DE03AD"/>
+    <w:multiLevelType w:val="hybridMultilevel"/>
+    <w:tmpl w:val="4288EC72"/>
+    <w:lvl w:ilvl="0" w:tplc="0407000F">
+      <w:start w:val="1"/>
+      <w:numFmt w:val="decimal"/>
+      <w:lvlText w:val="%1."/>
+      <w:lvlJc w:val="left"/>
+      <w:pPr>
+        <w:ind w:left="720" w:hanging="360"/>
+      </w:pPr>
+    </w:lvl>
+    <w:lvl w:ilvl="1" w:tplc="04070019" w:tentative="1">
+      <w:start w:val="1"/>
+      <w:numFmt w:val="lowerLetter"/>
+      <w:lvlText w:val="%2."/>
+      <w:lvlJc w:val="left"/>
+      <w:pPr>
+        <w:ind w:left="1440" w:hanging="360"/>
+      </w:pPr>
+    </w:lvl>
+    <w:lvl w:ilvl="2" w:tplc="0407001B" w:tentative="1">
+      <w:start w:val="1"/>
+      <w:numFmt w:val="lowerRoman"/>
+      <w:lvlText w:val="%3."/>
+      <w:lvlJc w:val="right"/>
+      <w:pPr>
+        <w:ind w:left="2160" w:hanging="180"/>
+      </w:pPr>
+    </w:lvl>
+    <w:lvl w:ilvl="3" w:tplc="0407000F" w:tentative="1">
+      <w:start w:val="1"/>
+      <w:numFmt w:val="decimal"/>
+      <w:lvlText w:val="%4."/>
+      <w:lvlJc w:val="left"/>
+      <w:pPr>
+        <w:ind w:left="2880" w:hanging="360"/>
+      </w:pPr>
+    </w:lvl>
+    <w:lvl w:ilvl="4" w:tplc="04070019" w:tentative="1">
+      <w:start w:val="1"/>
+      <w:numFmt w:val="lowerLetter"/>
+      <w:lvlText w:val="%5."/>
+      <w:lvlJc w:val="left"/>
+      <w:pPr>
+        <w:ind w:left="3600" w:hanging="360"/>
+      </w:pPr>
+    </w:lvl>
+    <w:lvl w:ilvl="5" w:tplc="0407001B" w:tentative="1">
+      <w:start w:val="1"/>
+      <w:numFmt w:val="lowerRoman"/>
+      <w:lvlText w:val="%6."/>
+      <w:lvlJc w:val="right"/>
+      <w:pPr>
+        <w:ind w:left="4320" w:hanging="180"/>
+      </w:pPr>
+    </w:lvl>
+    <w:lvl w:ilvl="6" w:tplc="0407000F" w:tentative="1">
+      <w:start w:val="1"/>
+      <w:numFmt w:val="decimal"/>
+      <w:lvlText w:val="%7."/>
+      <w:lvlJc w:val="left"/>
+      <w:pPr>
+        <w:ind w:left="5040" w:hanging="360"/>
+      </w:pPr>
+    </w:lvl>
+    <w:lvl w:ilvl="7" w:tplc="04070019" w:tentative="1">
+      <w:start w:val="1"/>
+      <w:numFmt w:val="lowerLetter"/>
+      <w:lvlText w:val="%8."/>
+      <w:lvlJc w:val="left"/>
+      <w:pPr>
+        <w:ind w:left="5760" w:hanging="360"/>
+      </w:pPr>
+    </w:lvl>
+    <w:lvl w:ilvl="8" w:tplc="0407001B" w:tentative="1">
+      <w:start w:val="1"/>
+      <w:numFmt w:val="lowerRoman"/>
+      <w:lvlText w:val="%9."/>
+      <w:lvlJc w:val="right"/>
+      <w:pPr>
+        <w:ind w:left="6480" w:hanging="180"/>
+      </w:pPr>
+    </w:lvl>
+  </w:abstractNum>
+  <w:abstractNum w:abstractNumId="7" w15:restartNumberingAfterBreak="0">
+    <w:nsid w:val="33201F0E"/>
+    <w:multiLevelType w:val="hybridMultilevel"/>
+    <w:tmpl w:val="0BF4E5B0"/>
+    <w:lvl w:ilvl="0" w:tplc="0407000F">
+      <w:start w:val="1"/>
+      <w:numFmt w:val="decimal"/>
+      <w:lvlText w:val="%1."/>
+      <w:lvlJc w:val="left"/>
+      <w:pPr>
+        <w:ind w:left="720" w:hanging="360"/>
+      </w:pPr>
+      <w:rPr>
+        <w:rFonts w:hint="default"/>
+      </w:rPr>
+    </w:lvl>
+    <w:lvl w:ilvl="1" w:tplc="04070019" w:tentative="1">
+      <w:start w:val="1"/>
+      <w:numFmt w:val="lowerLetter"/>
+      <w:lvlText w:val="%2."/>
+      <w:lvlJc w:val="left"/>
+      <w:pPr>
+        <w:ind w:left="1440" w:hanging="360"/>
+      </w:pPr>
+    </w:lvl>
+    <w:lvl w:ilvl="2" w:tplc="0407001B" w:tentative="1">
+      <w:start w:val="1"/>
+      <w:numFmt w:val="lowerRoman"/>
+      <w:lvlText w:val="%3."/>
+      <w:lvlJc w:val="right"/>
+      <w:pPr>
+        <w:ind w:left="2160" w:hanging="180"/>
+      </w:pPr>
+    </w:lvl>
+    <w:lvl w:ilvl="3" w:tplc="0407000F" w:tentative="1">
+      <w:start w:val="1"/>
+      <w:numFmt w:val="decimal"/>
+      <w:lvlText w:val="%4."/>
+      <w:lvlJc w:val="left"/>
+      <w:pPr>
+        <w:ind w:left="2880" w:hanging="360"/>
+      </w:pPr>
+    </w:lvl>
+    <w:lvl w:ilvl="4" w:tplc="04070019" w:tentative="1">
+      <w:start w:val="1"/>
+      <w:numFmt w:val="lowerLetter"/>
+      <w:lvlText w:val="%5."/>
+      <w:lvlJc w:val="left"/>
+      <w:pPr>
+        <w:ind w:left="3600" w:hanging="360"/>
+      </w:pPr>
+    </w:lvl>
+    <w:lvl w:ilvl="5" w:tplc="0407001B" w:tentative="1">
+      <w:start w:val="1"/>
+      <w:numFmt w:val="lowerRoman"/>
+      <w:lvlText w:val="%6."/>
+      <w:lvlJc w:val="right"/>
+      <w:pPr>
+        <w:ind w:left="4320" w:hanging="180"/>
+      </w:pPr>
+    </w:lvl>
+    <w:lvl w:ilvl="6" w:tplc="0407000F" w:tentative="1">
+      <w:start w:val="1"/>
+      <w:numFmt w:val="decimal"/>
+      <w:lvlText w:val="%7."/>
+      <w:lvlJc w:val="left"/>
+      <w:pPr>
+        <w:ind w:left="5040" w:hanging="360"/>
+      </w:pPr>
+    </w:lvl>
+    <w:lvl w:ilvl="7" w:tplc="04070019" w:tentative="1">
+      <w:start w:val="1"/>
+      <w:numFmt w:val="lowerLetter"/>
+      <w:lvlText w:val="%8."/>
+      <w:lvlJc w:val="left"/>
+      <w:pPr>
+        <w:ind w:left="5760" w:hanging="360"/>
+      </w:pPr>
+    </w:lvl>
+    <w:lvl w:ilvl="8" w:tplc="0407001B" w:tentative="1">
+      <w:start w:val="1"/>
+      <w:numFmt w:val="lowerRoman"/>
+      <w:lvlText w:val="%9."/>
+      <w:lvlJc w:val="right"/>
+      <w:pPr>
+        <w:ind w:left="6480" w:hanging="180"/>
+      </w:pPr>
+    </w:lvl>
+  </w:abstractNum>
+  <w:abstractNum w:abstractNumId="8" w15:restartNumberingAfterBreak="0">
     <w:nsid w:val="38486C80"/>
     <w:multiLevelType w:val="hybridMultilevel"/>
     <w:tmpl w:val="4E5C96B0"/>
@@ -553,11 +1612,655 @@
       </w:pPr>
     </w:lvl>
   </w:abstractNum>
+  <w:abstractNum w:abstractNumId="9" w15:restartNumberingAfterBreak="0">
+    <w:nsid w:val="4E251B13"/>
+    <w:multiLevelType w:val="hybridMultilevel"/>
+    <w:tmpl w:val="D1868226"/>
+    <w:lvl w:ilvl="0" w:tplc="0407000F">
+      <w:start w:val="1"/>
+      <w:numFmt w:val="decimal"/>
+      <w:lvlText w:val="%1."/>
+      <w:lvlJc w:val="left"/>
+      <w:pPr>
+        <w:ind w:left="1080" w:hanging="360"/>
+      </w:pPr>
+    </w:lvl>
+    <w:lvl w:ilvl="1" w:tplc="04070019" w:tentative="1">
+      <w:start w:val="1"/>
+      <w:numFmt w:val="lowerLetter"/>
+      <w:lvlText w:val="%2."/>
+      <w:lvlJc w:val="left"/>
+      <w:pPr>
+        <w:ind w:left="1800" w:hanging="360"/>
+      </w:pPr>
+    </w:lvl>
+    <w:lvl w:ilvl="2" w:tplc="0407001B" w:tentative="1">
+      <w:start w:val="1"/>
+      <w:numFmt w:val="lowerRoman"/>
+      <w:lvlText w:val="%3."/>
+      <w:lvlJc w:val="right"/>
+      <w:pPr>
+        <w:ind w:left="2520" w:hanging="180"/>
+      </w:pPr>
+    </w:lvl>
+    <w:lvl w:ilvl="3" w:tplc="0407000F" w:tentative="1">
+      <w:start w:val="1"/>
+      <w:numFmt w:val="decimal"/>
+      <w:lvlText w:val="%4."/>
+      <w:lvlJc w:val="left"/>
+      <w:pPr>
+        <w:ind w:left="3240" w:hanging="360"/>
+      </w:pPr>
+    </w:lvl>
+    <w:lvl w:ilvl="4" w:tplc="04070019" w:tentative="1">
+      <w:start w:val="1"/>
+      <w:numFmt w:val="lowerLetter"/>
+      <w:lvlText w:val="%5."/>
+      <w:lvlJc w:val="left"/>
+      <w:pPr>
+        <w:ind w:left="3960" w:hanging="360"/>
+      </w:pPr>
+    </w:lvl>
+    <w:lvl w:ilvl="5" w:tplc="0407001B" w:tentative="1">
+      <w:start w:val="1"/>
+      <w:numFmt w:val="lowerRoman"/>
+      <w:lvlText w:val="%6."/>
+      <w:lvlJc w:val="right"/>
+      <w:pPr>
+        <w:ind w:left="4680" w:hanging="180"/>
+      </w:pPr>
+    </w:lvl>
+    <w:lvl w:ilvl="6" w:tplc="0407000F" w:tentative="1">
+      <w:start w:val="1"/>
+      <w:numFmt w:val="decimal"/>
+      <w:lvlText w:val="%7."/>
+      <w:lvlJc w:val="left"/>
+      <w:pPr>
+        <w:ind w:left="5400" w:hanging="360"/>
+      </w:pPr>
+    </w:lvl>
+    <w:lvl w:ilvl="7" w:tplc="04070019" w:tentative="1">
+      <w:start w:val="1"/>
+      <w:numFmt w:val="lowerLetter"/>
+      <w:lvlText w:val="%8."/>
+      <w:lvlJc w:val="left"/>
+      <w:pPr>
+        <w:ind w:left="6120" w:hanging="360"/>
+      </w:pPr>
+    </w:lvl>
+    <w:lvl w:ilvl="8" w:tplc="0407001B" w:tentative="1">
+      <w:start w:val="1"/>
+      <w:numFmt w:val="lowerRoman"/>
+      <w:lvlText w:val="%9."/>
+      <w:lvlJc w:val="right"/>
+      <w:pPr>
+        <w:ind w:left="6840" w:hanging="180"/>
+      </w:pPr>
+    </w:lvl>
+  </w:abstractNum>
+  <w:abstractNum w:abstractNumId="10" w15:restartNumberingAfterBreak="0">
+    <w:nsid w:val="5D3929D4"/>
+    <w:multiLevelType w:val="hybridMultilevel"/>
+    <w:tmpl w:val="C5D86A1C"/>
+    <w:lvl w:ilvl="0" w:tplc="0407000F">
+      <w:start w:val="1"/>
+      <w:numFmt w:val="decimal"/>
+      <w:lvlText w:val="%1."/>
+      <w:lvlJc w:val="left"/>
+      <w:pPr>
+        <w:ind w:left="720" w:hanging="360"/>
+      </w:pPr>
+    </w:lvl>
+    <w:lvl w:ilvl="1" w:tplc="04070019" w:tentative="1">
+      <w:start w:val="1"/>
+      <w:numFmt w:val="lowerLetter"/>
+      <w:lvlText w:val="%2."/>
+      <w:lvlJc w:val="left"/>
+      <w:pPr>
+        <w:ind w:left="1440" w:hanging="360"/>
+      </w:pPr>
+    </w:lvl>
+    <w:lvl w:ilvl="2" w:tplc="0407001B" w:tentative="1">
+      <w:start w:val="1"/>
+      <w:numFmt w:val="lowerRoman"/>
+      <w:lvlText w:val="%3."/>
+      <w:lvlJc w:val="right"/>
+      <w:pPr>
+        <w:ind w:left="2160" w:hanging="180"/>
+      </w:pPr>
+    </w:lvl>
+    <w:lvl w:ilvl="3" w:tplc="0407000F" w:tentative="1">
+      <w:start w:val="1"/>
+      <w:numFmt w:val="decimal"/>
+      <w:lvlText w:val="%4."/>
+      <w:lvlJc w:val="left"/>
+      <w:pPr>
+        <w:ind w:left="2880" w:hanging="360"/>
+      </w:pPr>
+    </w:lvl>
+    <w:lvl w:ilvl="4" w:tplc="04070019" w:tentative="1">
+      <w:start w:val="1"/>
+      <w:numFmt w:val="lowerLetter"/>
+      <w:lvlText w:val="%5."/>
+      <w:lvlJc w:val="left"/>
+      <w:pPr>
+        <w:ind w:left="3600" w:hanging="360"/>
+      </w:pPr>
+    </w:lvl>
+    <w:lvl w:ilvl="5" w:tplc="0407001B" w:tentative="1">
+      <w:start w:val="1"/>
+      <w:numFmt w:val="lowerRoman"/>
+      <w:lvlText w:val="%6."/>
+      <w:lvlJc w:val="right"/>
+      <w:pPr>
+        <w:ind w:left="4320" w:hanging="180"/>
+      </w:pPr>
+    </w:lvl>
+    <w:lvl w:ilvl="6" w:tplc="0407000F" w:tentative="1">
+      <w:start w:val="1"/>
+      <w:numFmt w:val="decimal"/>
+      <w:lvlText w:val="%7."/>
+      <w:lvlJc w:val="left"/>
+      <w:pPr>
+        <w:ind w:left="5040" w:hanging="360"/>
+      </w:pPr>
+    </w:lvl>
+    <w:lvl w:ilvl="7" w:tplc="04070019" w:tentative="1">
+      <w:start w:val="1"/>
+      <w:numFmt w:val="lowerLetter"/>
+      <w:lvlText w:val="%8."/>
+      <w:lvlJc w:val="left"/>
+      <w:pPr>
+        <w:ind w:left="5760" w:hanging="360"/>
+      </w:pPr>
+    </w:lvl>
+    <w:lvl w:ilvl="8" w:tplc="0407001B" w:tentative="1">
+      <w:start w:val="1"/>
+      <w:numFmt w:val="lowerRoman"/>
+      <w:lvlText w:val="%9."/>
+      <w:lvlJc w:val="right"/>
+      <w:pPr>
+        <w:ind w:left="6480" w:hanging="180"/>
+      </w:pPr>
+    </w:lvl>
+  </w:abstractNum>
+  <w:abstractNum w:abstractNumId="11" w15:restartNumberingAfterBreak="0">
+    <w:nsid w:val="61875031"/>
+    <w:multiLevelType w:val="hybridMultilevel"/>
+    <w:tmpl w:val="75E2DBE4"/>
+    <w:lvl w:ilvl="0" w:tplc="0407000F">
+      <w:start w:val="1"/>
+      <w:numFmt w:val="decimal"/>
+      <w:lvlText w:val="%1."/>
+      <w:lvlJc w:val="left"/>
+      <w:pPr>
+        <w:ind w:left="720" w:hanging="360"/>
+      </w:pPr>
+    </w:lvl>
+    <w:lvl w:ilvl="1" w:tplc="04070019" w:tentative="1">
+      <w:start w:val="1"/>
+      <w:numFmt w:val="lowerLetter"/>
+      <w:lvlText w:val="%2."/>
+      <w:lvlJc w:val="left"/>
+      <w:pPr>
+        <w:ind w:left="1440" w:hanging="360"/>
+      </w:pPr>
+    </w:lvl>
+    <w:lvl w:ilvl="2" w:tplc="0407001B" w:tentative="1">
+      <w:start w:val="1"/>
+      <w:numFmt w:val="lowerRoman"/>
+      <w:lvlText w:val="%3."/>
+      <w:lvlJc w:val="right"/>
+      <w:pPr>
+        <w:ind w:left="2160" w:hanging="180"/>
+      </w:pPr>
+    </w:lvl>
+    <w:lvl w:ilvl="3" w:tplc="0407000F" w:tentative="1">
+      <w:start w:val="1"/>
+      <w:numFmt w:val="decimal"/>
+      <w:lvlText w:val="%4."/>
+      <w:lvlJc w:val="left"/>
+      <w:pPr>
+        <w:ind w:left="2880" w:hanging="360"/>
+      </w:pPr>
+    </w:lvl>
+    <w:lvl w:ilvl="4" w:tplc="04070019" w:tentative="1">
+      <w:start w:val="1"/>
+      <w:numFmt w:val="lowerLetter"/>
+      <w:lvlText w:val="%5."/>
+      <w:lvlJc w:val="left"/>
+      <w:pPr>
+        <w:ind w:left="3600" w:hanging="360"/>
+      </w:pPr>
+    </w:lvl>
+    <w:lvl w:ilvl="5" w:tplc="0407001B" w:tentative="1">
+      <w:start w:val="1"/>
+      <w:numFmt w:val="lowerRoman"/>
+      <w:lvlText w:val="%6."/>
+      <w:lvlJc w:val="right"/>
+      <w:pPr>
+        <w:ind w:left="4320" w:hanging="180"/>
+      </w:pPr>
+    </w:lvl>
+    <w:lvl w:ilvl="6" w:tplc="0407000F" w:tentative="1">
+      <w:start w:val="1"/>
+      <w:numFmt w:val="decimal"/>
+      <w:lvlText w:val="%7."/>
+      <w:lvlJc w:val="left"/>
+      <w:pPr>
+        <w:ind w:left="5040" w:hanging="360"/>
+      </w:pPr>
+    </w:lvl>
+    <w:lvl w:ilvl="7" w:tplc="04070019" w:tentative="1">
+      <w:start w:val="1"/>
+      <w:numFmt w:val="lowerLetter"/>
+      <w:lvlText w:val="%8."/>
+      <w:lvlJc w:val="left"/>
+      <w:pPr>
+        <w:ind w:left="5760" w:hanging="360"/>
+      </w:pPr>
+    </w:lvl>
+    <w:lvl w:ilvl="8" w:tplc="0407001B" w:tentative="1">
+      <w:start w:val="1"/>
+      <w:numFmt w:val="lowerRoman"/>
+      <w:lvlText w:val="%9."/>
+      <w:lvlJc w:val="right"/>
+      <w:pPr>
+        <w:ind w:left="6480" w:hanging="180"/>
+      </w:pPr>
+    </w:lvl>
+  </w:abstractNum>
+  <w:abstractNum w:abstractNumId="12" w15:restartNumberingAfterBreak="0">
+    <w:nsid w:val="69116E49"/>
+    <w:multiLevelType w:val="hybridMultilevel"/>
+    <w:tmpl w:val="4CFA9588"/>
+    <w:lvl w:ilvl="0" w:tplc="0407000F">
+      <w:start w:val="1"/>
+      <w:numFmt w:val="decimal"/>
+      <w:lvlText w:val="%1."/>
+      <w:lvlJc w:val="left"/>
+      <w:pPr>
+        <w:ind w:left="720" w:hanging="360"/>
+      </w:pPr>
+    </w:lvl>
+    <w:lvl w:ilvl="1" w:tplc="04070019" w:tentative="1">
+      <w:start w:val="1"/>
+      <w:numFmt w:val="lowerLetter"/>
+      <w:lvlText w:val="%2."/>
+      <w:lvlJc w:val="left"/>
+      <w:pPr>
+        <w:ind w:left="1440" w:hanging="360"/>
+      </w:pPr>
+    </w:lvl>
+    <w:lvl w:ilvl="2" w:tplc="0407001B" w:tentative="1">
+      <w:start w:val="1"/>
+      <w:numFmt w:val="lowerRoman"/>
+      <w:lvlText w:val="%3."/>
+      <w:lvlJc w:val="right"/>
+      <w:pPr>
+        <w:ind w:left="2160" w:hanging="180"/>
+      </w:pPr>
+    </w:lvl>
+    <w:lvl w:ilvl="3" w:tplc="0407000F" w:tentative="1">
+      <w:start w:val="1"/>
+      <w:numFmt w:val="decimal"/>
+      <w:lvlText w:val="%4."/>
+      <w:lvlJc w:val="left"/>
+      <w:pPr>
+        <w:ind w:left="2880" w:hanging="360"/>
+      </w:pPr>
+    </w:lvl>
+    <w:lvl w:ilvl="4" w:tplc="04070019" w:tentative="1">
+      <w:start w:val="1"/>
+      <w:numFmt w:val="lowerLetter"/>
+      <w:lvlText w:val="%5."/>
+      <w:lvlJc w:val="left"/>
+      <w:pPr>
+        <w:ind w:left="3600" w:hanging="360"/>
+      </w:pPr>
+    </w:lvl>
+    <w:lvl w:ilvl="5" w:tplc="0407001B" w:tentative="1">
+      <w:start w:val="1"/>
+      <w:numFmt w:val="lowerRoman"/>
+      <w:lvlText w:val="%6."/>
+      <w:lvlJc w:val="right"/>
+      <w:pPr>
+        <w:ind w:left="4320" w:hanging="180"/>
+      </w:pPr>
+    </w:lvl>
+    <w:lvl w:ilvl="6" w:tplc="0407000F" w:tentative="1">
+      <w:start w:val="1"/>
+      <w:numFmt w:val="decimal"/>
+      <w:lvlText w:val="%7."/>
+      <w:lvlJc w:val="left"/>
+      <w:pPr>
+        <w:ind w:left="5040" w:hanging="360"/>
+      </w:pPr>
+    </w:lvl>
+    <w:lvl w:ilvl="7" w:tplc="04070019" w:tentative="1">
+      <w:start w:val="1"/>
+      <w:numFmt w:val="lowerLetter"/>
+      <w:lvlText w:val="%8."/>
+      <w:lvlJc w:val="left"/>
+      <w:pPr>
+        <w:ind w:left="5760" w:hanging="360"/>
+      </w:pPr>
+    </w:lvl>
+    <w:lvl w:ilvl="8" w:tplc="0407001B" w:tentative="1">
+      <w:start w:val="1"/>
+      <w:numFmt w:val="lowerRoman"/>
+      <w:lvlText w:val="%9."/>
+      <w:lvlJc w:val="right"/>
+      <w:pPr>
+        <w:ind w:left="6480" w:hanging="180"/>
+      </w:pPr>
+    </w:lvl>
+  </w:abstractNum>
+  <w:abstractNum w:abstractNumId="13" w15:restartNumberingAfterBreak="0">
+    <w:nsid w:val="6F500F2C"/>
+    <w:multiLevelType w:val="hybridMultilevel"/>
+    <w:tmpl w:val="7C089B1C"/>
+    <w:lvl w:ilvl="0" w:tplc="0407000F">
+      <w:start w:val="1"/>
+      <w:numFmt w:val="decimal"/>
+      <w:lvlText w:val="%1."/>
+      <w:lvlJc w:val="left"/>
+      <w:pPr>
+        <w:ind w:left="720" w:hanging="360"/>
+      </w:pPr>
+    </w:lvl>
+    <w:lvl w:ilvl="1" w:tplc="04070019" w:tentative="1">
+      <w:start w:val="1"/>
+      <w:numFmt w:val="lowerLetter"/>
+      <w:lvlText w:val="%2."/>
+      <w:lvlJc w:val="left"/>
+      <w:pPr>
+        <w:ind w:left="1440" w:hanging="360"/>
+      </w:pPr>
+    </w:lvl>
+    <w:lvl w:ilvl="2" w:tplc="0407001B" w:tentative="1">
+      <w:start w:val="1"/>
+      <w:numFmt w:val="lowerRoman"/>
+      <w:lvlText w:val="%3."/>
+      <w:lvlJc w:val="right"/>
+      <w:pPr>
+        <w:ind w:left="2160" w:hanging="180"/>
+      </w:pPr>
+    </w:lvl>
+    <w:lvl w:ilvl="3" w:tplc="0407000F" w:tentative="1">
+      <w:start w:val="1"/>
+      <w:numFmt w:val="decimal"/>
+      <w:lvlText w:val="%4."/>
+      <w:lvlJc w:val="left"/>
+      <w:pPr>
+        <w:ind w:left="2880" w:hanging="360"/>
+      </w:pPr>
+    </w:lvl>
+    <w:lvl w:ilvl="4" w:tplc="04070019" w:tentative="1">
+      <w:start w:val="1"/>
+      <w:numFmt w:val="lowerLetter"/>
+      <w:lvlText w:val="%5."/>
+      <w:lvlJc w:val="left"/>
+      <w:pPr>
+        <w:ind w:left="3600" w:hanging="360"/>
+      </w:pPr>
+    </w:lvl>
+    <w:lvl w:ilvl="5" w:tplc="0407001B" w:tentative="1">
+      <w:start w:val="1"/>
+      <w:numFmt w:val="lowerRoman"/>
+      <w:lvlText w:val="%6."/>
+      <w:lvlJc w:val="right"/>
+      <w:pPr>
+        <w:ind w:left="4320" w:hanging="180"/>
+      </w:pPr>
+    </w:lvl>
+    <w:lvl w:ilvl="6" w:tplc="0407000F" w:tentative="1">
+      <w:start w:val="1"/>
+      <w:numFmt w:val="decimal"/>
+      <w:lvlText w:val="%7."/>
+      <w:lvlJc w:val="left"/>
+      <w:pPr>
+        <w:ind w:left="5040" w:hanging="360"/>
+      </w:pPr>
+    </w:lvl>
+    <w:lvl w:ilvl="7" w:tplc="04070019" w:tentative="1">
+      <w:start w:val="1"/>
+      <w:numFmt w:val="lowerLetter"/>
+      <w:lvlText w:val="%8."/>
+      <w:lvlJc w:val="left"/>
+      <w:pPr>
+        <w:ind w:left="5760" w:hanging="360"/>
+      </w:pPr>
+    </w:lvl>
+    <w:lvl w:ilvl="8" w:tplc="0407001B" w:tentative="1">
+      <w:start w:val="1"/>
+      <w:numFmt w:val="lowerRoman"/>
+      <w:lvlText w:val="%9."/>
+      <w:lvlJc w:val="right"/>
+      <w:pPr>
+        <w:ind w:left="6480" w:hanging="180"/>
+      </w:pPr>
+    </w:lvl>
+  </w:abstractNum>
+  <w:abstractNum w:abstractNumId="14" w15:restartNumberingAfterBreak="0">
+    <w:nsid w:val="709A00BF"/>
+    <w:multiLevelType w:val="hybridMultilevel"/>
+    <w:tmpl w:val="AE1AA600"/>
+    <w:lvl w:ilvl="0" w:tplc="0407000F">
+      <w:start w:val="1"/>
+      <w:numFmt w:val="decimal"/>
+      <w:lvlText w:val="%1."/>
+      <w:lvlJc w:val="left"/>
+      <w:pPr>
+        <w:ind w:left="1080" w:hanging="360"/>
+      </w:pPr>
+    </w:lvl>
+    <w:lvl w:ilvl="1" w:tplc="04070019" w:tentative="1">
+      <w:start w:val="1"/>
+      <w:numFmt w:val="lowerLetter"/>
+      <w:lvlText w:val="%2."/>
+      <w:lvlJc w:val="left"/>
+      <w:pPr>
+        <w:ind w:left="1800" w:hanging="360"/>
+      </w:pPr>
+    </w:lvl>
+    <w:lvl w:ilvl="2" w:tplc="0407001B" w:tentative="1">
+      <w:start w:val="1"/>
+      <w:numFmt w:val="lowerRoman"/>
+      <w:lvlText w:val="%3."/>
+      <w:lvlJc w:val="right"/>
+      <w:pPr>
+        <w:ind w:left="2520" w:hanging="180"/>
+      </w:pPr>
+    </w:lvl>
+    <w:lvl w:ilvl="3" w:tplc="0407000F" w:tentative="1">
+      <w:start w:val="1"/>
+      <w:numFmt w:val="decimal"/>
+      <w:lvlText w:val="%4."/>
+      <w:lvlJc w:val="left"/>
+      <w:pPr>
+        <w:ind w:left="3240" w:hanging="360"/>
+      </w:pPr>
+    </w:lvl>
+    <w:lvl w:ilvl="4" w:tplc="04070019" w:tentative="1">
+      <w:start w:val="1"/>
+      <w:numFmt w:val="lowerLetter"/>
+      <w:lvlText w:val="%5."/>
+      <w:lvlJc w:val="left"/>
+      <w:pPr>
+        <w:ind w:left="3960" w:hanging="360"/>
+      </w:pPr>
+    </w:lvl>
+    <w:lvl w:ilvl="5" w:tplc="0407001B" w:tentative="1">
+      <w:start w:val="1"/>
+      <w:numFmt w:val="lowerRoman"/>
+      <w:lvlText w:val="%6."/>
+      <w:lvlJc w:val="right"/>
+      <w:pPr>
+        <w:ind w:left="4680" w:hanging="180"/>
+      </w:pPr>
+    </w:lvl>
+    <w:lvl w:ilvl="6" w:tplc="0407000F" w:tentative="1">
+      <w:start w:val="1"/>
+      <w:numFmt w:val="decimal"/>
+      <w:lvlText w:val="%7."/>
+      <w:lvlJc w:val="left"/>
+      <w:pPr>
+        <w:ind w:left="5400" w:hanging="360"/>
+      </w:pPr>
+    </w:lvl>
+    <w:lvl w:ilvl="7" w:tplc="04070019" w:tentative="1">
+      <w:start w:val="1"/>
+      <w:numFmt w:val="lowerLetter"/>
+      <w:lvlText w:val="%8."/>
+      <w:lvlJc w:val="left"/>
+      <w:pPr>
+        <w:ind w:left="6120" w:hanging="360"/>
+      </w:pPr>
+    </w:lvl>
+    <w:lvl w:ilvl="8" w:tplc="0407001B" w:tentative="1">
+      <w:start w:val="1"/>
+      <w:numFmt w:val="lowerRoman"/>
+      <w:lvlText w:val="%9."/>
+      <w:lvlJc w:val="right"/>
+      <w:pPr>
+        <w:ind w:left="6840" w:hanging="180"/>
+      </w:pPr>
+    </w:lvl>
+  </w:abstractNum>
+  <w:abstractNum w:abstractNumId="15" w15:restartNumberingAfterBreak="0">
+    <w:nsid w:val="7B180BFC"/>
+    <w:multiLevelType w:val="hybridMultilevel"/>
+    <w:tmpl w:val="EDD6B6F6"/>
+    <w:lvl w:ilvl="0" w:tplc="0407000F">
+      <w:start w:val="1"/>
+      <w:numFmt w:val="decimal"/>
+      <w:lvlText w:val="%1."/>
+      <w:lvlJc w:val="left"/>
+      <w:pPr>
+        <w:ind w:left="1080" w:hanging="360"/>
+      </w:pPr>
+    </w:lvl>
+    <w:lvl w:ilvl="1" w:tplc="04070019" w:tentative="1">
+      <w:start w:val="1"/>
+      <w:numFmt w:val="lowerLetter"/>
+      <w:lvlText w:val="%2."/>
+      <w:lvlJc w:val="left"/>
+      <w:pPr>
+        <w:ind w:left="1800" w:hanging="360"/>
+      </w:pPr>
+    </w:lvl>
+    <w:lvl w:ilvl="2" w:tplc="0407001B" w:tentative="1">
+      <w:start w:val="1"/>
+      <w:numFmt w:val="lowerRoman"/>
+      <w:lvlText w:val="%3."/>
+      <w:lvlJc w:val="right"/>
+      <w:pPr>
+        <w:ind w:left="2520" w:hanging="180"/>
+      </w:pPr>
+    </w:lvl>
+    <w:lvl w:ilvl="3" w:tplc="0407000F" w:tentative="1">
+      <w:start w:val="1"/>
+      <w:numFmt w:val="decimal"/>
+      <w:lvlText w:val="%4."/>
+      <w:lvlJc w:val="left"/>
+      <w:pPr>
+        <w:ind w:left="3240" w:hanging="360"/>
+      </w:pPr>
+    </w:lvl>
+    <w:lvl w:ilvl="4" w:tplc="04070019" w:tentative="1">
+      <w:start w:val="1"/>
+      <w:numFmt w:val="lowerLetter"/>
+      <w:lvlText w:val="%5."/>
+      <w:lvlJc w:val="left"/>
+      <w:pPr>
+        <w:ind w:left="3960" w:hanging="360"/>
+      </w:pPr>
+    </w:lvl>
+    <w:lvl w:ilvl="5" w:tplc="0407001B" w:tentative="1">
+      <w:start w:val="1"/>
+      <w:numFmt w:val="lowerRoman"/>
+      <w:lvlText w:val="%6."/>
+      <w:lvlJc w:val="right"/>
+      <w:pPr>
+        <w:ind w:left="4680" w:hanging="180"/>
+      </w:pPr>
+    </w:lvl>
+    <w:lvl w:ilvl="6" w:tplc="0407000F" w:tentative="1">
+      <w:start w:val="1"/>
+      <w:numFmt w:val="decimal"/>
+      <w:lvlText w:val="%7."/>
+      <w:lvlJc w:val="left"/>
+      <w:pPr>
+        <w:ind w:left="5400" w:hanging="360"/>
+      </w:pPr>
+    </w:lvl>
+    <w:lvl w:ilvl="7" w:tplc="04070019" w:tentative="1">
+      <w:start w:val="1"/>
+      <w:numFmt w:val="lowerLetter"/>
+      <w:lvlText w:val="%8."/>
+      <w:lvlJc w:val="left"/>
+      <w:pPr>
+        <w:ind w:left="6120" w:hanging="360"/>
+      </w:pPr>
+    </w:lvl>
+    <w:lvl w:ilvl="8" w:tplc="0407001B" w:tentative="1">
+      <w:start w:val="1"/>
+      <w:numFmt w:val="lowerRoman"/>
+      <w:lvlText w:val="%9."/>
+      <w:lvlJc w:val="right"/>
+      <w:pPr>
+        <w:ind w:left="6840" w:hanging="180"/>
+      </w:pPr>
+    </w:lvl>
+  </w:abstractNum>
   <w:num w:numId="1">
+    <w:abstractNumId w:val="2"/>
+  </w:num>
+  <w:num w:numId="2">
+    <w:abstractNumId w:val="8"/>
+  </w:num>
+  <w:num w:numId="3">
+    <w:abstractNumId w:val="7"/>
+  </w:num>
+  <w:num w:numId="4">
+    <w:abstractNumId w:val="10"/>
+  </w:num>
+  <w:num w:numId="5">
+    <w:abstractNumId w:val="1"/>
+  </w:num>
+  <w:num w:numId="6">
+    <w:abstractNumId w:val="9"/>
+  </w:num>
+  <w:num w:numId="7">
+    <w:abstractNumId w:val="15"/>
+  </w:num>
+  <w:num w:numId="8">
+    <w:abstractNumId w:val="3"/>
+  </w:num>
+  <w:num w:numId="9">
+    <w:abstractNumId w:val="5"/>
+  </w:num>
+  <w:num w:numId="10">
     <w:abstractNumId w:val="0"/>
   </w:num>
-  <w:num w:numId="2">
-    <w:abstractNumId w:val="1"/>
+  <w:num w:numId="11">
+    <w:abstractNumId w:val="14"/>
+  </w:num>
+  <w:num w:numId="12">
+    <w:abstractNumId w:val="4"/>
+  </w:num>
+  <w:num w:numId="13">
+    <w:abstractNumId w:val="6"/>
+  </w:num>
+  <w:num w:numId="14">
+    <w:abstractNumId w:val="13"/>
+  </w:num>
+  <w:num w:numId="15">
+    <w:abstractNumId w:val="12"/>
+  </w:num>
+  <w:num w:numId="16">
+    <w:abstractNumId w:val="11"/>
   </w:num>
 </w:numbering>
 </file>
